--- a/VERY DEEP CONVOLUTIONAL NETWORKS FOR LARGE-SCALE IMAGE RECOGNITION.docx
+++ b/VERY DEEP CONVOLUTIONAL NETWORKS FOR LARGE-SCALE IMAGE RECOGNITION.docx
@@ -13,9 +13,6 @@
     <w:p>
       <w:pPr>
         <w:pStyle w:val="1"/>
-        <w:rPr>
-          <w:rFonts w:hint="eastAsia"/>
-        </w:rPr>
       </w:pPr>
       <w:r>
         <w:rPr>
@@ -298,9 +295,6 @@
     <w:p>
       <w:pPr>
         <w:pStyle w:val="2"/>
-        <w:rPr>
-          <w:rFonts w:hint="eastAsia"/>
-        </w:rPr>
       </w:pPr>
       <w:r>
         <w:rPr>
@@ -602,14 +596,14 @@
         <w:rPr>
           <w:rFonts w:hint="eastAsia"/>
         </w:rPr>
-        <w:t>，着</w:t>
+        <w:t>，</w:t>
       </w:r>
       <w:proofErr w:type="gramEnd"/>
       <w:r>
         <w:rPr>
           <w:rFonts w:hint="eastAsia"/>
         </w:rPr>
-        <w:t>增加了决策函数的区分能力。其次减少了参数的数目。这里作者将其看作对于7*7卷积的正则化，3个3*3的卷积核</w:t>
+        <w:t>着增加了决策函数的区分能力。其次减少了参数的数目。这里作者将其看作对于7*7卷积的正则化，3个3*3的卷积核</w:t>
       </w:r>
       <w:r>
         <w:rPr>
@@ -1037,11 +1031,6 @@
       </w:r>
     </w:p>
     <w:p>
-      <w:pPr>
-        <w:rPr>
-          <w:rFonts w:hint="eastAsia"/>
-        </w:rPr>
-      </w:pPr>
       <w:r>
         <w:rPr>
           <w:rFonts w:hint="eastAsia"/>
@@ -1260,830 +1249,812 @@
           <w:rFonts w:hint="eastAsia"/>
           <w:highlight w:val="yellow"/>
         </w:rPr>
-        <w:t>图像的统计范围，对于S远大于224，这个裁剪将获得图像包含一个小物体或是物体</w:t>
+        <w:t>图像的统计范围，对于S远大于224，这个裁剪将获得图像包含一个小物体或是物体一小部分。</w:t>
+      </w:r>
+      <w:commentRangeEnd w:id="17"/>
+      <w:r>
+        <w:rPr>
+          <w:rStyle w:val="a3"/>
+        </w:rPr>
+        <w:commentReference w:id="17"/>
+      </w:r>
+    </w:p>
+    <w:p>
+      <w:pPr>
+        <w:rPr>
+          <w:highlight w:val="yellow"/>
+        </w:rPr>
+      </w:pPr>
+      <w:r>
+        <w:rPr>
+          <w:rFonts w:hint="eastAsia"/>
+        </w:rPr>
+        <w:t>作者使用了两种方式来进行处理，一是设置训练范围固定为S，这对应与单一尺度的训练（注意这里</w:t>
+      </w:r>
+      <w:commentRangeStart w:id="19"/>
+      <w:r>
+        <w:rPr>
+          <w:rFonts w:hint="eastAsia"/>
+          <w:highlight w:val="yellow"/>
+        </w:rPr>
+        <w:t>图像内容进行裁剪后依然可以代表图像的统计性特征</w:t>
+      </w:r>
+      <w:commentRangeEnd w:id="19"/>
+      <w:r>
+        <w:rPr>
+          <w:rStyle w:val="a3"/>
+        </w:rPr>
+        <w:commentReference w:id="19"/>
+      </w:r>
+      <w:r>
+        <w:rPr>
+          <w:rFonts w:hint="eastAsia"/>
+        </w:rPr>
+        <w:t>，在我们的实验中我们探索了两个固定的范围，S</w:t>
+      </w:r>
+      <w:r>
+        <w:t>=256,S=384,</w:t>
+      </w:r>
+      <w:r>
+        <w:rPr>
+          <w:rFonts w:hint="eastAsia"/>
+        </w:rPr>
+        <w:t>为了加速训练，我们首先用S</w:t>
+      </w:r>
+      <w:r>
+        <w:t>=256</w:t>
+      </w:r>
+      <w:r>
+        <w:rPr>
+          <w:rFonts w:hint="eastAsia"/>
+        </w:rPr>
+        <w:t>的网络进行训练，然后用S</w:t>
+      </w:r>
+      <w:r>
+        <w:t>=256</w:t>
+      </w:r>
+      <w:r>
+        <w:rPr>
+          <w:rFonts w:hint="eastAsia"/>
+        </w:rPr>
+        <w:t>训练好的特征初始化权重，用</w:t>
+      </w:r>
+      <w:commentRangeStart w:id="20"/>
+      <w:r>
+        <w:rPr>
+          <w:rFonts w:hint="eastAsia"/>
+          <w:highlight w:val="yellow"/>
+        </w:rPr>
+        <w:t>一个10的负三次方的初始化学习速率</w:t>
+      </w:r>
+      <w:commentRangeEnd w:id="20"/>
+      <w:r>
+        <w:rPr>
+          <w:rStyle w:val="a3"/>
+        </w:rPr>
+        <w:commentReference w:id="20"/>
+      </w:r>
+      <w:r>
+        <w:rPr>
+          <w:rFonts w:hint="eastAsia"/>
+          <w:highlight w:val="yellow"/>
+        </w:rPr>
+        <w:t>。</w:t>
+      </w:r>
+    </w:p>
+    <w:p>
+      <w:r>
+        <w:rPr>
+          <w:rFonts w:hint="eastAsia"/>
+        </w:rPr>
+        <w:t>第二种是</w:t>
+      </w:r>
+      <w:r>
+        <w:rPr>
+          <w:rFonts w:hint="eastAsia"/>
+          <w:highlight w:val="yellow"/>
+        </w:rPr>
+        <w:t>多尺度学习</w:t>
+      </w:r>
+      <w:r>
+        <w:rPr>
+          <w:rFonts w:hint="eastAsia"/>
+        </w:rPr>
+        <w:t>，从一个范围内随机抽取一个S对图像进行单独的缩放[</w:t>
+      </w:r>
+      <w:proofErr w:type="spellStart"/>
+      <w:r>
+        <w:t>Smin,Smax</w:t>
+      </w:r>
+      <w:proofErr w:type="spellEnd"/>
+      <w:r>
+        <w:t>](</w:t>
+      </w:r>
+      <w:r>
+        <w:rPr>
+          <w:rFonts w:hint="eastAsia"/>
+        </w:rPr>
+        <w:t>这里S取256，S取512)，因为目标在图像中可能有不同大小，因此这里在训练期间这样做是有意义的。这可以通过一个按照比例调整的数据集，模型可以被训练来识别范围广泛的物体，由于速度原因，我们训练了多尺度模型通过对具有相同配置的单尺度模型的所有层进行微调，</w:t>
       </w:r>
       <w:proofErr w:type="gramStart"/>
       <w:r>
         <w:rPr>
           <w:rFonts w:hint="eastAsia"/>
-          <w:highlight w:val="yellow"/>
-        </w:rPr>
-        <w:t>一</w:t>
+        </w:rPr>
+        <w:t>预训练</w:t>
       </w:r>
       <w:proofErr w:type="gramEnd"/>
       <w:r>
         <w:rPr>
           <w:rFonts w:hint="eastAsia"/>
-          <w:highlight w:val="yellow"/>
-        </w:rPr>
-        <w:t>小部分。</w:t>
-      </w:r>
-      <w:commentRangeEnd w:id="17"/>
-      <w:r>
-        <w:rPr>
-          <w:rStyle w:val="a3"/>
-        </w:rPr>
-        <w:commentReference w:id="17"/>
-      </w:r>
-    </w:p>
-    <w:p>
-      <w:pPr>
-        <w:rPr>
-          <w:highlight w:val="yellow"/>
-        </w:rPr>
-      </w:pPr>
-      <w:r>
-        <w:rPr>
-          <w:rFonts w:hint="eastAsia"/>
-        </w:rPr>
-        <w:t>作者使用了两种方式来进行处理，一是设置训练范围固定为S，这对应与单一尺度的训练（注意这里</w:t>
-      </w:r>
-      <w:commentRangeStart w:id="18"/>
-      <w:r>
-        <w:rPr>
-          <w:rFonts w:hint="eastAsia"/>
-          <w:highlight w:val="yellow"/>
-        </w:rPr>
-        <w:t>图像内容进行裁剪后依然可以代表图像的统计性特征</w:t>
-      </w:r>
-      <w:commentRangeEnd w:id="18"/>
-      <w:r>
-        <w:rPr>
-          <w:rStyle w:val="a3"/>
-        </w:rPr>
-        <w:commentReference w:id="18"/>
-      </w:r>
-      <w:r>
-        <w:rPr>
-          <w:rFonts w:hint="eastAsia"/>
-        </w:rPr>
-        <w:t>，在我们的实验中我们探索了两个固定的范围，S</w:t>
-      </w:r>
-      <w:r>
-        <w:t>=256,S=384,</w:t>
-      </w:r>
-      <w:r>
-        <w:rPr>
-          <w:rFonts w:hint="eastAsia"/>
-        </w:rPr>
-        <w:t>为了加速训练，我们首先用S</w:t>
-      </w:r>
-      <w:r>
-        <w:t>=256</w:t>
-      </w:r>
-      <w:r>
-        <w:rPr>
-          <w:rFonts w:hint="eastAsia"/>
-        </w:rPr>
-        <w:t>的网络进行训练，然后用S</w:t>
-      </w:r>
-      <w:r>
-        <w:t>=256</w:t>
-      </w:r>
-      <w:r>
-        <w:rPr>
-          <w:rFonts w:hint="eastAsia"/>
-        </w:rPr>
-        <w:t>训练好的特征初始化权重，用</w:t>
-      </w:r>
-      <w:commentRangeStart w:id="19"/>
-      <w:r>
-        <w:rPr>
-          <w:rFonts w:hint="eastAsia"/>
-          <w:highlight w:val="yellow"/>
-        </w:rPr>
-        <w:t>一个10的负三次方的初始化学习速率</w:t>
-      </w:r>
-      <w:commentRangeEnd w:id="19"/>
-      <w:r>
-        <w:rPr>
-          <w:rStyle w:val="a3"/>
-        </w:rPr>
-        <w:commentReference w:id="19"/>
-      </w:r>
-      <w:r>
-        <w:rPr>
-          <w:rFonts w:hint="eastAsia"/>
-          <w:highlight w:val="yellow"/>
+        </w:rPr>
+        <w:t>的固定</w:t>
+      </w:r>
+      <w:r>
+        <w:t>S=384</w:t>
+      </w:r>
+      <w:r>
+        <w:rPr>
+          <w:rFonts w:hint="eastAsia"/>
         </w:rPr>
         <w:t>。</w:t>
       </w:r>
     </w:p>
     <w:p>
-      <w:r>
-        <w:rPr>
-          <w:rFonts w:hint="eastAsia"/>
-        </w:rPr>
-        <w:t>第二种是</w:t>
-      </w:r>
-      <w:r>
-        <w:rPr>
-          <w:rFonts w:hint="eastAsia"/>
-          <w:highlight w:val="yellow"/>
-        </w:rPr>
-        <w:t>多尺度学习</w:t>
-      </w:r>
-      <w:r>
-        <w:rPr>
-          <w:rFonts w:hint="eastAsia"/>
-        </w:rPr>
-        <w:t>，从一个范围内随机抽取一个S对图像进行单独的缩放[</w:t>
+      <w:pPr>
+        <w:pStyle w:val="2"/>
+      </w:pPr>
+      <w:r>
+        <w:rPr>
+          <w:rFonts w:hint="eastAsia"/>
+        </w:rPr>
+        <w:t>测试</w:t>
+      </w:r>
+    </w:p>
+    <w:p>
+      <w:pPr>
+        <w:rPr>
+          <w:highlight w:val="yellow"/>
+        </w:rPr>
+      </w:pPr>
+      <w:r>
+        <w:rPr>
+          <w:rFonts w:hint="eastAsia"/>
+        </w:rPr>
+        <w:t>在测试时，给定一个训练的卷积神经网络和一个输入图像，它以如下的方式分类。让Q指的是一个等轴缩放的训练图像的最小边（称</w:t>
+      </w:r>
+      <w:r>
+        <w:t>Q</w:t>
+      </w:r>
+      <w:r>
+        <w:rPr>
+          <w:rFonts w:hint="eastAsia"/>
+        </w:rPr>
+        <w:t>为</w:t>
+      </w:r>
+      <w:r>
+        <w:rPr>
+          <w:rFonts w:hint="eastAsia"/>
+        </w:rPr>
+        <w:t>测试</w:t>
+      </w:r>
+      <w:r>
+        <w:rPr>
+          <w:rFonts w:hint="eastAsia"/>
+        </w:rPr>
+        <w:t>范围）</w:t>
+      </w:r>
+      <w:r>
+        <w:rPr>
+          <w:rFonts w:hint="eastAsia"/>
+        </w:rPr>
+        <w:t>，</w:t>
+      </w:r>
+      <w:r>
+        <w:rPr>
+          <w:rFonts w:hint="eastAsia"/>
+        </w:rPr>
+        <w:t>我们注意到</w:t>
+      </w:r>
+      <w:r>
+        <w:t>Q并不一定等于培训规模S（正如我们将在第4节中所展示的那样，使用几个Q值可以提高性能）</w:t>
+      </w:r>
+      <w:r>
+        <w:rPr>
+          <w:rFonts w:hint="eastAsia"/>
+        </w:rPr>
+        <w:t>，网络以一种紧密的形式应用于测试图像，相似于</w:t>
+      </w:r>
+      <w:commentRangeStart w:id="21"/>
+      <w:r>
+        <w:rPr>
+          <w:rFonts w:hint="eastAsia"/>
+          <w:highlight w:val="yellow"/>
+        </w:rPr>
+        <w:t>链接</w:t>
+      </w:r>
+      <w:commentRangeEnd w:id="21"/>
+      <w:r>
+        <w:rPr>
+          <w:rStyle w:val="a3"/>
+        </w:rPr>
+        <w:commentReference w:id="21"/>
+      </w:r>
+      <w:r>
+        <w:rPr>
+          <w:rFonts w:hint="eastAsia"/>
+          <w:highlight w:val="yellow"/>
+        </w:rPr>
+        <w:t>。</w:t>
+      </w:r>
+      <w:r>
+        <w:rPr>
+          <w:rFonts w:hint="eastAsia"/>
+        </w:rPr>
+        <w:t xml:space="preserve"> </w:t>
+      </w:r>
+      <w:r>
+        <w:rPr>
+          <w:rFonts w:hint="eastAsia"/>
+        </w:rPr>
+        <w:t>全连接层被转换为</w:t>
+      </w:r>
+      <w:r>
+        <w:rPr>
+          <w:rFonts w:hint="eastAsia"/>
+        </w:rPr>
+        <w:t>卷积</w:t>
+      </w:r>
+      <w:r>
+        <w:rPr>
+          <w:rFonts w:hint="eastAsia"/>
+        </w:rPr>
+        <w:t>层</w:t>
+      </w:r>
+      <w:r>
+        <w:rPr>
+          <w:rFonts w:hint="eastAsia"/>
+        </w:rPr>
+        <w:t>（第一个全连接层被转换为7*7的卷积层，后两个全</w:t>
+      </w:r>
+      <w:proofErr w:type="gramStart"/>
+      <w:r>
+        <w:rPr>
+          <w:rFonts w:hint="eastAsia"/>
+        </w:rPr>
+        <w:t>连接层用</w:t>
+      </w:r>
+      <w:proofErr w:type="gramEnd"/>
+      <w:r>
+        <w:rPr>
+          <w:rFonts w:hint="eastAsia"/>
+        </w:rPr>
+        <w:t>1*1的卷积层代替）。这个全卷积网络被应用到整个</w:t>
+      </w:r>
+      <w:commentRangeStart w:id="22"/>
+      <w:r>
+        <w:rPr>
+          <w:rFonts w:hint="eastAsia"/>
+          <w:highlight w:val="yellow"/>
+        </w:rPr>
+        <w:t>未裁剪</w:t>
+      </w:r>
+      <w:commentRangeEnd w:id="22"/>
+      <w:r>
+        <w:rPr>
+          <w:rStyle w:val="a3"/>
+        </w:rPr>
+        <w:commentReference w:id="22"/>
+      </w:r>
+      <w:r>
+        <w:rPr>
+          <w:rFonts w:hint="eastAsia"/>
+        </w:rPr>
+        <w:t>的图像中。结果时一个类别分数</w:t>
+      </w:r>
+      <w:r>
+        <w:rPr>
+          <w:rFonts w:hint="eastAsia"/>
+        </w:rPr>
+        <w:t>和类别数目相等以及一个可变空间分辨率。最后为了获取一个固定size的类别分数对于图像</w:t>
+      </w:r>
+      <w:commentRangeStart w:id="23"/>
+      <w:r>
+        <w:rPr>
+          <w:rFonts w:hint="eastAsia"/>
+          <w:highlight w:val="yellow"/>
+        </w:rPr>
+        <w:t>，分类得分映射被应用于一个空间平均（总池化）</w:t>
+      </w:r>
+      <w:commentRangeEnd w:id="23"/>
+      <w:r>
+        <w:rPr>
+          <w:rStyle w:val="a3"/>
+        </w:rPr>
+        <w:commentReference w:id="23"/>
+      </w:r>
+      <w:r>
+        <w:rPr>
+          <w:rFonts w:hint="eastAsia"/>
+        </w:rPr>
+        <w:t>，</w:t>
+      </w:r>
+      <w:commentRangeStart w:id="24"/>
+      <w:r>
+        <w:rPr>
+          <w:rFonts w:hint="eastAsia"/>
+          <w:highlight w:val="yellow"/>
+        </w:rPr>
+        <w:t>我们采用水平翻转的形式增强数据集，对原始图像和翻转图像的</w:t>
       </w:r>
       <w:proofErr w:type="spellStart"/>
       <w:r>
-        <w:t>Smin,Smax</w:t>
+        <w:rPr>
+          <w:rFonts w:hint="eastAsia"/>
+          <w:highlight w:val="yellow"/>
+        </w:rPr>
+        <w:t>softmax</w:t>
       </w:r>
       <w:proofErr w:type="spellEnd"/>
       <w:r>
-        <w:t>](</w:t>
-      </w:r>
-      <w:r>
-        <w:rPr>
-          <w:rFonts w:hint="eastAsia"/>
-        </w:rPr>
-        <w:t>这里S取256，S取512)，因为目标在图像中可能有不同大小，因此这里在训练期间这样做是有意义的。这可以通过一个按照比例调整的数据集，模型可以被训练来识别范围广泛的物体，由于速度原因，我们训练了多尺度模型通过对具有相同配置的单尺度模型的所有层进行微调，</w:t>
+        <w:rPr>
+          <w:rFonts w:hint="eastAsia"/>
+          <w:highlight w:val="yellow"/>
+        </w:rPr>
+        <w:t>分类得分的平均获得图像的最终得分</w:t>
+      </w:r>
+      <w:commentRangeEnd w:id="24"/>
+      <w:r>
+        <w:rPr>
+          <w:rStyle w:val="a3"/>
+        </w:rPr>
+        <w:commentReference w:id="24"/>
+      </w:r>
+      <w:r>
+        <w:rPr>
+          <w:rFonts w:hint="eastAsia"/>
+          <w:highlight w:val="yellow"/>
+        </w:rPr>
+        <w:t>。</w:t>
+      </w:r>
+    </w:p>
+    <w:p>
+      <w:pPr>
+        <w:rPr>
+          <w:highlight w:val="yellow"/>
+        </w:rPr>
+      </w:pPr>
+      <w:r>
+        <w:rPr>
+          <w:rFonts w:hint="eastAsia"/>
+        </w:rPr>
+        <w:t>因为全卷积网络</w:t>
+      </w:r>
+      <w:r>
+        <w:rPr>
+          <w:rFonts w:hint="eastAsia"/>
+        </w:rPr>
+        <w:t>覆盖整幅图像，因此</w:t>
+      </w:r>
+      <w:r>
+        <w:rPr>
+          <w:rFonts w:hint="eastAsia"/>
+        </w:rPr>
+        <w:t>不需要进行裁剪，</w:t>
+      </w:r>
+      <w:r>
+        <w:rPr>
+          <w:rFonts w:hint="eastAsia"/>
+        </w:rPr>
+        <w:t>如果</w:t>
+      </w:r>
+      <w:r>
+        <w:rPr>
+          <w:rFonts w:hint="eastAsia"/>
+        </w:rPr>
+        <w:t>当网络要求对每个裁剪进行重新计算时很低效</w:t>
+      </w:r>
+      <w:commentRangeStart w:id="25"/>
+      <w:r>
+        <w:rPr>
+          <w:rFonts w:hint="eastAsia"/>
+          <w:highlight w:val="yellow"/>
+        </w:rPr>
+        <w:t>（例如，</w:t>
+      </w:r>
+      <w:commentRangeStart w:id="26"/>
+      <w:r>
+        <w:rPr>
+          <w:rFonts w:hint="eastAsia"/>
+          <w:highlight w:val="yellow"/>
+          <w:u w:val="single"/>
+        </w:rPr>
+        <w:t>似乎faster</w:t>
+      </w:r>
+      <w:r>
+        <w:rPr>
+          <w:highlight w:val="yellow"/>
+          <w:u w:val="single"/>
+        </w:rPr>
+        <w:t xml:space="preserve"> </w:t>
+      </w:r>
+      <w:proofErr w:type="spellStart"/>
+      <w:r>
+        <w:rPr>
+          <w:rFonts w:hint="eastAsia"/>
+          <w:highlight w:val="yellow"/>
+          <w:u w:val="single"/>
+        </w:rPr>
+        <w:t>rcnn</w:t>
+      </w:r>
+      <w:proofErr w:type="spellEnd"/>
+      <w:r>
+        <w:rPr>
+          <w:rFonts w:hint="eastAsia"/>
+          <w:highlight w:val="yellow"/>
+          <w:u w:val="single"/>
+        </w:rPr>
+        <w:t>就是认为一个小范围的图像可以代表总体</w:t>
+      </w:r>
+      <w:r>
+        <w:rPr>
+          <w:rFonts w:hint="eastAsia"/>
+          <w:highlight w:val="yellow"/>
+          <w:u w:val="single"/>
+        </w:rPr>
+        <w:t>链接</w:t>
+      </w:r>
+      <w:commentRangeEnd w:id="26"/>
+      <w:r>
+        <w:rPr>
+          <w:rStyle w:val="a3"/>
+        </w:rPr>
+        <w:commentReference w:id="26"/>
+      </w:r>
+      <w:r>
+        <w:rPr>
+          <w:rFonts w:hint="eastAsia"/>
+          <w:highlight w:val="yellow"/>
+        </w:rPr>
+        <w:t>）</w:t>
+      </w:r>
+      <w:commentRangeEnd w:id="25"/>
+      <w:r>
+        <w:rPr>
+          <w:rStyle w:val="a3"/>
+        </w:rPr>
+        <w:commentReference w:id="25"/>
+      </w:r>
+      <w:r>
+        <w:rPr>
+          <w:rFonts w:hint="eastAsia"/>
+        </w:rPr>
+        <w:t>。</w:t>
+      </w:r>
+      <w:r>
+        <w:rPr>
+          <w:rFonts w:hint="eastAsia"/>
+          <w:highlight w:val="yellow"/>
+        </w:rPr>
+        <w:t>同时进行大量的裁剪似乎可以提高准确度，</w:t>
+      </w:r>
+      <w:r>
+        <w:rPr>
+          <w:rFonts w:hint="eastAsia"/>
+          <w:highlight w:val="yellow"/>
+        </w:rPr>
+        <w:t>相对</w:t>
+      </w:r>
+      <w:r>
+        <w:rPr>
+          <w:rFonts w:hint="eastAsia"/>
+          <w:highlight w:val="yellow"/>
+        </w:rPr>
+        <w:t>全卷积网络</w:t>
+      </w:r>
+      <w:r>
+        <w:rPr>
+          <w:rFonts w:hint="eastAsia"/>
+          <w:highlight w:val="yellow"/>
+        </w:rPr>
+        <w:t>而言，这里是对输入图像更好的采样</w:t>
+      </w:r>
+      <w:r>
+        <w:rPr>
+          <w:rFonts w:hint="eastAsia"/>
+        </w:rPr>
+        <w:t>，</w:t>
+      </w:r>
+      <w:commentRangeStart w:id="27"/>
+      <w:r>
+        <w:rPr>
+          <w:rFonts w:hint="eastAsia"/>
+          <w:highlight w:val="yellow"/>
+        </w:rPr>
+        <w:t>链接</w:t>
+      </w:r>
+      <w:commentRangeEnd w:id="27"/>
+      <w:r>
+        <w:rPr>
+          <w:rStyle w:val="a3"/>
+        </w:rPr>
+        <w:commentReference w:id="27"/>
+      </w:r>
+      <w:r>
+        <w:rPr>
+          <w:rFonts w:hint="eastAsia"/>
+        </w:rPr>
+        <w:t>。</w:t>
+      </w:r>
+      <w:commentRangeStart w:id="28"/>
+      <w:r>
+        <w:rPr>
+          <w:rFonts w:hint="eastAsia"/>
+          <w:highlight w:val="yellow"/>
+        </w:rPr>
+        <w:t>多裁剪评估与密集的评估是相互补充的。当使用裁剪的时候，卷积</w:t>
       </w:r>
       <w:proofErr w:type="gramStart"/>
       <w:r>
         <w:rPr>
           <w:rFonts w:hint="eastAsia"/>
-        </w:rPr>
-        <w:t>预训练</w:t>
+          <w:highlight w:val="yellow"/>
+        </w:rPr>
+        <w:t>特征图会</w:t>
       </w:r>
       <w:proofErr w:type="gramEnd"/>
       <w:r>
         <w:rPr>
           <w:rFonts w:hint="eastAsia"/>
-        </w:rPr>
-        <w:t>的固定</w:t>
-      </w:r>
-      <w:r>
-        <w:t>S=384</w:t>
-      </w:r>
-      <w:r>
-        <w:rPr>
-          <w:rFonts w:hint="eastAsia"/>
+          <w:highlight w:val="yellow"/>
+        </w:rPr>
+        <w:t>padding0，而在密集评估的情况下</w:t>
+      </w:r>
+      <w:r>
+        <w:rPr>
+          <w:rFonts w:hint="eastAsia"/>
+          <w:highlight w:val="yellow"/>
+        </w:rPr>
+        <w:t>，padding自然来源与图像的相邻部分</w:t>
+      </w:r>
+      <w:commentRangeEnd w:id="28"/>
+      <w:r>
+        <w:rPr>
+          <w:rStyle w:val="a3"/>
+        </w:rPr>
+        <w:commentReference w:id="28"/>
+      </w:r>
+      <w:r>
+        <w:rPr>
+          <w:rFonts w:hint="eastAsia"/>
+          <w:highlight w:val="yellow"/>
         </w:rPr>
         <w:t>。</w:t>
       </w:r>
-    </w:p>
-    <w:p>
-      <w:pPr>
-        <w:pStyle w:val="2"/>
-      </w:pPr>
-      <w:r>
-        <w:rPr>
-          <w:rFonts w:hint="eastAsia"/>
-        </w:rPr>
-        <w:t>测试</w:t>
-      </w:r>
-    </w:p>
-    <w:p>
-      <w:pPr>
-        <w:rPr>
-          <w:highlight w:val="yellow"/>
-        </w:rPr>
-      </w:pPr>
-      <w:r>
-        <w:rPr>
-          <w:rFonts w:hint="eastAsia"/>
-        </w:rPr>
-        <w:t>在测试时，给定一个训练的卷积神经网络和一个输入图像，它以如下的方式分类。让Q指的是一个等轴缩放的训练图像的最小边（称</w:t>
-      </w:r>
-      <w:r>
-        <w:t>Q</w:t>
-      </w:r>
-      <w:r>
-        <w:rPr>
-          <w:rFonts w:hint="eastAsia"/>
-        </w:rPr>
-        <w:t>为</w:t>
-      </w:r>
-      <w:r>
-        <w:rPr>
-          <w:rFonts w:hint="eastAsia"/>
-        </w:rPr>
-        <w:t>测试</w:t>
-      </w:r>
-      <w:r>
-        <w:rPr>
-          <w:rFonts w:hint="eastAsia"/>
-        </w:rPr>
-        <w:t>范围）</w:t>
-      </w:r>
-      <w:r>
-        <w:rPr>
-          <w:rFonts w:hint="eastAsia"/>
+      <w:r>
+        <w:t xml:space="preserve"> </w:t>
+      </w:r>
+      <w:r>
+        <w:rPr>
+          <w:rFonts w:hint="eastAsia"/>
+        </w:rPr>
+        <w:t>这里作者感觉这两者互相补，此外，</w:t>
+      </w:r>
+      <w:commentRangeStart w:id="29"/>
+      <w:r>
+        <w:rPr>
+          <w:rFonts w:hint="eastAsia"/>
+          <w:highlight w:val="yellow"/>
+        </w:rPr>
+        <w:t>多</w:t>
+      </w:r>
+      <w:r>
+        <w:rPr>
+          <w:rFonts w:hint="eastAsia"/>
+          <w:highlight w:val="yellow"/>
+        </w:rPr>
+        <w:t>重剪切对于</w:t>
+      </w:r>
+      <w:proofErr w:type="gramStart"/>
+      <w:r>
+        <w:rPr>
+          <w:rFonts w:hint="eastAsia"/>
+          <w:highlight w:val="yellow"/>
+        </w:rPr>
+        <w:t>密集探索</w:t>
+      </w:r>
+      <w:proofErr w:type="gramEnd"/>
+      <w:r>
+        <w:rPr>
+          <w:rFonts w:hint="eastAsia"/>
+          <w:highlight w:val="yellow"/>
+        </w:rPr>
+        <w:t>是一种互补，有助于探索不同卷积的边界条件</w:t>
+      </w:r>
+      <w:commentRangeEnd w:id="29"/>
+      <w:r>
+        <w:rPr>
+          <w:rStyle w:val="a3"/>
+        </w:rPr>
+        <w:commentReference w:id="29"/>
+      </w:r>
+      <w:r>
+        <w:rPr>
+          <w:rFonts w:hint="eastAsia"/>
+          <w:highlight w:val="yellow"/>
+        </w:rPr>
+        <w:t>的影响，在这种条件下，剪切是用0做pad，</w:t>
+      </w:r>
+      <w:proofErr w:type="gramStart"/>
+      <w:r>
+        <w:rPr>
+          <w:rFonts w:hint="eastAsia"/>
+          <w:highlight w:val="yellow"/>
+        </w:rPr>
+        <w:t>密集探</w:t>
+      </w:r>
+      <w:proofErr w:type="gramEnd"/>
+      <w:r>
+        <w:rPr>
+          <w:rFonts w:hint="eastAsia"/>
+          <w:highlight w:val="yellow"/>
+        </w:rPr>
+        <w:t>索使用一个图像邻近区域做pad（由于卷积核空间池化），相当于</w:t>
+      </w:r>
+      <w:proofErr w:type="gramStart"/>
+      <w:r>
+        <w:rPr>
+          <w:rFonts w:hint="eastAsia"/>
+          <w:highlight w:val="yellow"/>
+        </w:rPr>
+        <w:t>增加了增加</w:t>
+      </w:r>
+      <w:proofErr w:type="gramEnd"/>
+      <w:r>
+        <w:rPr>
+          <w:rFonts w:hint="eastAsia"/>
+          <w:highlight w:val="yellow"/>
+        </w:rPr>
+        <w:t>了网络的全局感受野，可以捕捉更多背景信息。</w:t>
+      </w:r>
+    </w:p>
+    <w:p>
+      <w:pPr>
+        <w:rPr>
+          <w:highlight w:val="yellow"/>
+        </w:rPr>
+      </w:pPr>
+      <w:commentRangeStart w:id="30"/>
+      <w:r>
+        <w:rPr>
+          <w:rFonts w:hint="eastAsia"/>
+          <w:highlight w:val="yellow"/>
+        </w:rPr>
+        <w:t>而</w:t>
+      </w:r>
+      <w:r>
+        <w:rPr>
+          <w:rFonts w:hint="eastAsia"/>
+          <w:highlight w:val="yellow"/>
+        </w:rPr>
+        <w:t>我们相信实践中多重切割带来的收益不能与增加的计算时间带来的负担相称</w:t>
+      </w:r>
+      <w:commentRangeEnd w:id="30"/>
+      <w:r>
+        <w:rPr>
+          <w:rStyle w:val="a3"/>
+        </w:rPr>
+        <w:commentReference w:id="30"/>
+      </w:r>
+      <w:r>
+        <w:rPr>
+          <w:rFonts w:hint="eastAsia"/>
+          <w:highlight w:val="yellow"/>
+        </w:rPr>
+        <w:t>，作为参考我们也探索了使用50种切割范围的方法作为参考，使用了类似上面论文的方法，两种方法切割范围相当。</w:t>
+      </w:r>
+    </w:p>
+    <w:p>
+      <w:pPr>
+        <w:rPr>
+          <w:highlight w:val="yellow"/>
+        </w:rPr>
+      </w:pPr>
+    </w:p>
+    <w:p>
+      <w:commentRangeStart w:id="31"/>
+      <w:r>
+        <w:rPr>
+          <w:rFonts w:hint="eastAsia"/>
+          <w:highlight w:val="yellow"/>
+        </w:rPr>
+        <w:t>这里的意思</w:t>
+      </w:r>
+      <w:r>
+        <w:rPr>
+          <w:rFonts w:hint="eastAsia"/>
+          <w:highlight w:val="yellow"/>
+        </w:rPr>
+        <w:t>一个人</w:t>
+      </w:r>
+      <w:r>
+        <w:rPr>
+          <w:rFonts w:hint="eastAsia"/>
+          <w:highlight w:val="yellow"/>
+        </w:rPr>
+        <w:t>似乎是全卷积网络应用时覆盖整幅图像，</w:t>
+      </w:r>
+      <w:r>
+        <w:rPr>
+          <w:rFonts w:hint="eastAsia"/>
+          <w:highlight w:val="yellow"/>
+        </w:rPr>
+        <w:t>没有必要在测试时对图像重新裁剪，这种方式很低效</w:t>
+      </w:r>
+      <w:r>
+        <w:rPr>
+          <w:rFonts w:hint="eastAsia"/>
+          <w:highlight w:val="yellow"/>
+        </w:rPr>
+        <w:t>。</w:t>
+      </w:r>
+      <w:commentRangeStart w:id="32"/>
+      <w:r>
+        <w:rPr>
+          <w:rFonts w:hint="eastAsia"/>
+          <w:highlight w:val="yellow"/>
+          <w:u w:val="single"/>
+        </w:rPr>
+        <w:t>这样就可以使用原图像与周围图像的信息，不用补0</w:t>
+      </w:r>
+      <w:commentRangeEnd w:id="32"/>
+      <w:r>
+        <w:rPr>
+          <w:rStyle w:val="a3"/>
+          <w:u w:val="single"/>
+        </w:rPr>
+        <w:commentReference w:id="32"/>
+      </w:r>
+      <w:r>
+        <w:rPr>
+          <w:rFonts w:hint="eastAsia"/>
+          <w:highlight w:val="yellow"/>
+          <w:u w:val="single"/>
+        </w:rPr>
+        <w:t>。</w:t>
+      </w:r>
+      <w:r>
+        <w:rPr>
+          <w:rFonts w:hint="eastAsia"/>
+          <w:highlight w:val="yellow"/>
+        </w:rPr>
+        <w:t>但另一个人认为，为了提高准确率，应该使用一个大规模的裁剪，得到一些子图像，与全卷积网络相比这样是原图像更好的采样，似乎这里的意思是对原图像进行裁剪</w:t>
+      </w:r>
+      <w:proofErr w:type="gramStart"/>
+      <w:r>
+        <w:rPr>
+          <w:rFonts w:hint="eastAsia"/>
+          <w:highlight w:val="yellow"/>
+        </w:rPr>
+        <w:t>后判断</w:t>
+      </w:r>
+      <w:proofErr w:type="gramEnd"/>
+      <w:r>
+        <w:rPr>
+          <w:rFonts w:hint="eastAsia"/>
+          <w:highlight w:val="yellow"/>
+        </w:rPr>
+        <w:t>一个和得分更好</w:t>
+      </w:r>
+      <w:r>
+        <w:rPr>
+          <w:rFonts w:hint="eastAsia"/>
+          <w:highlight w:val="yellow"/>
+          <w:u w:val="single"/>
         </w:rPr>
         <w:t>，</w:t>
       </w:r>
-      <w:r>
-        <w:rPr>
-          <w:rFonts w:hint="eastAsia"/>
-        </w:rPr>
-        <w:t>我们注意到</w:t>
-      </w:r>
-      <w:r>
-        <w:t>Q并不一定等于培训规模S（正如我们将在第4节中所展示的那样，使用几个Q值可以提高性能）</w:t>
-      </w:r>
-      <w:r>
-        <w:rPr>
-          <w:rFonts w:hint="eastAsia"/>
-        </w:rPr>
-        <w:t>，网络以一种紧密的形式应用于测试图像，相似于</w:t>
-      </w:r>
-      <w:commentRangeStart w:id="20"/>
-      <w:r>
-        <w:rPr>
-          <w:rFonts w:hint="eastAsia"/>
-          <w:highlight w:val="yellow"/>
-        </w:rPr>
-        <w:t>链接</w:t>
-      </w:r>
-      <w:commentRangeEnd w:id="20"/>
-      <w:r>
-        <w:rPr>
-          <w:rStyle w:val="a3"/>
-        </w:rPr>
-        <w:commentReference w:id="20"/>
-      </w:r>
-      <w:r>
-        <w:rPr>
-          <w:rFonts w:hint="eastAsia"/>
-          <w:highlight w:val="yellow"/>
-        </w:rPr>
-        <w:t>。</w:t>
-      </w:r>
-      <w:r>
-        <w:rPr>
-          <w:rFonts w:hint="eastAsia"/>
-        </w:rPr>
-        <w:t xml:space="preserve"> </w:t>
-      </w:r>
-      <w:r>
-        <w:rPr>
-          <w:rFonts w:hint="eastAsia"/>
-        </w:rPr>
-        <w:t>全连接层被转换为</w:t>
-      </w:r>
-      <w:r>
-        <w:rPr>
-          <w:rFonts w:hint="eastAsia"/>
-        </w:rPr>
-        <w:t>卷积</w:t>
-      </w:r>
-      <w:r>
-        <w:rPr>
-          <w:rFonts w:hint="eastAsia"/>
-        </w:rPr>
-        <w:t>层</w:t>
-      </w:r>
-      <w:r>
-        <w:rPr>
-          <w:rFonts w:hint="eastAsia"/>
-        </w:rPr>
-        <w:t>（第一个全连接层被转换为7*7的卷积层，后两个全</w:t>
-      </w:r>
-      <w:proofErr w:type="gramStart"/>
-      <w:r>
-        <w:rPr>
-          <w:rFonts w:hint="eastAsia"/>
-        </w:rPr>
-        <w:t>连接层用</w:t>
-      </w:r>
-      <w:proofErr w:type="gramEnd"/>
-      <w:r>
-        <w:rPr>
-          <w:rFonts w:hint="eastAsia"/>
-        </w:rPr>
-        <w:t>1*1的卷积层代替）。这个全卷积网络被应用到整个</w:t>
-      </w:r>
-      <w:commentRangeStart w:id="21"/>
-      <w:r>
-        <w:rPr>
-          <w:rFonts w:hint="eastAsia"/>
-          <w:highlight w:val="yellow"/>
-        </w:rPr>
-        <w:t>未裁剪</w:t>
-      </w:r>
-      <w:commentRangeEnd w:id="21"/>
-      <w:r>
-        <w:rPr>
-          <w:rStyle w:val="a3"/>
-        </w:rPr>
-        <w:commentReference w:id="21"/>
-      </w:r>
-      <w:r>
-        <w:rPr>
-          <w:rFonts w:hint="eastAsia"/>
-        </w:rPr>
-        <w:t>的图像中。结果时一个类别分数</w:t>
-      </w:r>
-      <w:r>
-        <w:rPr>
-          <w:rFonts w:hint="eastAsia"/>
-        </w:rPr>
-        <w:t>和类别数目相等以及一个可变空间分辨率。最后为了获取一个固定size的类别分数对于图像</w:t>
-      </w:r>
-      <w:commentRangeStart w:id="22"/>
-      <w:r>
-        <w:rPr>
-          <w:rFonts w:hint="eastAsia"/>
-          <w:highlight w:val="yellow"/>
-        </w:rPr>
-        <w:t>，分类得分映射被应用于一个空间平均（总池化）</w:t>
-      </w:r>
-      <w:commentRangeEnd w:id="22"/>
-      <w:r>
-        <w:rPr>
-          <w:rStyle w:val="a3"/>
-        </w:rPr>
-        <w:commentReference w:id="22"/>
-      </w:r>
-      <w:r>
-        <w:rPr>
-          <w:rFonts w:hint="eastAsia"/>
-        </w:rPr>
-        <w:t>，</w:t>
-      </w:r>
-      <w:commentRangeStart w:id="23"/>
-      <w:r>
-        <w:rPr>
-          <w:rFonts w:hint="eastAsia"/>
-          <w:highlight w:val="yellow"/>
-        </w:rPr>
-        <w:t>我们采用水平翻转的形式增强数据集，对原始图像和翻转图像的</w:t>
-      </w:r>
-      <w:proofErr w:type="spellStart"/>
-      <w:r>
-        <w:rPr>
-          <w:rFonts w:hint="eastAsia"/>
-          <w:highlight w:val="yellow"/>
-        </w:rPr>
-        <w:t>softmax</w:t>
-      </w:r>
-      <w:proofErr w:type="spellEnd"/>
-      <w:r>
-        <w:rPr>
-          <w:rFonts w:hint="eastAsia"/>
-          <w:highlight w:val="yellow"/>
-        </w:rPr>
-        <w:t>分类得分的平均获得图像的最终得分</w:t>
-      </w:r>
-      <w:commentRangeEnd w:id="23"/>
-      <w:r>
-        <w:rPr>
-          <w:rStyle w:val="a3"/>
-        </w:rPr>
-        <w:commentReference w:id="23"/>
-      </w:r>
-      <w:r>
-        <w:rPr>
-          <w:rFonts w:hint="eastAsia"/>
-          <w:highlight w:val="yellow"/>
-        </w:rPr>
-        <w:t>。</w:t>
-      </w:r>
-    </w:p>
-    <w:p>
-      <w:pPr>
-        <w:rPr>
-          <w:highlight w:val="yellow"/>
-        </w:rPr>
-      </w:pPr>
-      <w:r>
-        <w:rPr>
-          <w:rFonts w:hint="eastAsia"/>
-        </w:rPr>
-        <w:t>因为全卷积网络</w:t>
-      </w:r>
-      <w:r>
-        <w:rPr>
-          <w:rFonts w:hint="eastAsia"/>
-        </w:rPr>
-        <w:t>覆盖整幅图像，因此</w:t>
-      </w:r>
-      <w:r>
-        <w:rPr>
-          <w:rFonts w:hint="eastAsia"/>
-        </w:rPr>
-        <w:t>不需要进行裁剪，</w:t>
-      </w:r>
-      <w:r>
-        <w:rPr>
-          <w:rFonts w:hint="eastAsia"/>
-        </w:rPr>
-        <w:t>如果</w:t>
-      </w:r>
-      <w:r>
-        <w:rPr>
-          <w:rFonts w:hint="eastAsia"/>
-        </w:rPr>
-        <w:t>当网络要求对每个裁剪进行重新计算时很低效</w:t>
-      </w:r>
-      <w:commentRangeStart w:id="24"/>
-      <w:r>
-        <w:rPr>
-          <w:rFonts w:hint="eastAsia"/>
-          <w:highlight w:val="yellow"/>
-        </w:rPr>
-        <w:t>（例如，</w:t>
-      </w:r>
-      <w:commentRangeStart w:id="25"/>
-      <w:r>
-        <w:rPr>
-          <w:rFonts w:hint="eastAsia"/>
-          <w:highlight w:val="yellow"/>
-          <w:u w:val="single"/>
-        </w:rPr>
-        <w:t>似乎faster</w:t>
-      </w:r>
-      <w:r>
-        <w:rPr>
-          <w:highlight w:val="yellow"/>
-          <w:u w:val="single"/>
-        </w:rPr>
-        <w:t xml:space="preserve"> </w:t>
-      </w:r>
-      <w:proofErr w:type="spellStart"/>
-      <w:r>
-        <w:rPr>
-          <w:rFonts w:hint="eastAsia"/>
-          <w:highlight w:val="yellow"/>
-          <w:u w:val="single"/>
-        </w:rPr>
-        <w:t>rcnn</w:t>
-      </w:r>
-      <w:proofErr w:type="spellEnd"/>
-      <w:r>
-        <w:rPr>
-          <w:rFonts w:hint="eastAsia"/>
-          <w:highlight w:val="yellow"/>
-          <w:u w:val="single"/>
-        </w:rPr>
-        <w:t>就是认为一个小范围的图像可以代表总体</w:t>
-      </w:r>
-      <w:r>
-        <w:rPr>
-          <w:rFonts w:hint="eastAsia"/>
-          <w:highlight w:val="yellow"/>
-          <w:u w:val="single"/>
-        </w:rPr>
-        <w:t>链接</w:t>
-      </w:r>
-      <w:commentRangeEnd w:id="25"/>
-      <w:r>
-        <w:rPr>
-          <w:rStyle w:val="a3"/>
-        </w:rPr>
-        <w:commentReference w:id="25"/>
-      </w:r>
-      <w:r>
-        <w:rPr>
-          <w:rFonts w:hint="eastAsia"/>
-          <w:highlight w:val="yellow"/>
-        </w:rPr>
-        <w:t>）</w:t>
-      </w:r>
-      <w:commentRangeEnd w:id="24"/>
-      <w:r>
-        <w:rPr>
-          <w:rStyle w:val="a3"/>
-        </w:rPr>
-        <w:commentReference w:id="24"/>
-      </w:r>
-      <w:r>
-        <w:rPr>
-          <w:rFonts w:hint="eastAsia"/>
-        </w:rPr>
-        <w:t>。</w:t>
-      </w:r>
-      <w:r>
-        <w:rPr>
-          <w:rFonts w:hint="eastAsia"/>
-          <w:highlight w:val="yellow"/>
-        </w:rPr>
-        <w:t>同时进行大量的裁剪似乎可以提高准确度，</w:t>
-      </w:r>
-      <w:r>
-        <w:rPr>
-          <w:rFonts w:hint="eastAsia"/>
-          <w:highlight w:val="yellow"/>
-        </w:rPr>
-        <w:t>相对</w:t>
-      </w:r>
-      <w:r>
-        <w:rPr>
-          <w:rFonts w:hint="eastAsia"/>
-          <w:highlight w:val="yellow"/>
-        </w:rPr>
-        <w:t>全卷积网络</w:t>
-      </w:r>
-      <w:r>
-        <w:rPr>
-          <w:rFonts w:hint="eastAsia"/>
-          <w:highlight w:val="yellow"/>
-        </w:rPr>
-        <w:t>而言，这里是对输入图像更好的采样</w:t>
-      </w:r>
-      <w:r>
-        <w:rPr>
-          <w:rFonts w:hint="eastAsia"/>
-        </w:rPr>
-        <w:t>，</w:t>
-      </w:r>
-      <w:commentRangeStart w:id="26"/>
-      <w:r>
-        <w:rPr>
-          <w:rFonts w:hint="eastAsia"/>
-          <w:highlight w:val="yellow"/>
-        </w:rPr>
-        <w:t>链接</w:t>
-      </w:r>
-      <w:commentRangeEnd w:id="26"/>
-      <w:r>
-        <w:rPr>
-          <w:rStyle w:val="a3"/>
-        </w:rPr>
-        <w:commentReference w:id="26"/>
-      </w:r>
-      <w:r>
-        <w:rPr>
-          <w:rFonts w:hint="eastAsia"/>
-        </w:rPr>
-        <w:t>。</w:t>
-      </w:r>
-      <w:commentRangeStart w:id="27"/>
-      <w:r>
-        <w:rPr>
-          <w:rFonts w:hint="eastAsia"/>
-          <w:highlight w:val="yellow"/>
-        </w:rPr>
-        <w:t>多裁剪评估与密集的评估是相互补充的。当使用裁剪的时候，卷积</w:t>
-      </w:r>
-      <w:proofErr w:type="gramStart"/>
-      <w:r>
-        <w:rPr>
-          <w:rFonts w:hint="eastAsia"/>
-          <w:highlight w:val="yellow"/>
-        </w:rPr>
-        <w:t>特征图会</w:t>
-      </w:r>
-      <w:proofErr w:type="gramEnd"/>
-      <w:r>
-        <w:rPr>
-          <w:rFonts w:hint="eastAsia"/>
-          <w:highlight w:val="yellow"/>
-        </w:rPr>
-        <w:t>padding0，而在密集评估的情况下</w:t>
-      </w:r>
-      <w:r>
-        <w:rPr>
-          <w:rFonts w:hint="eastAsia"/>
-          <w:highlight w:val="yellow"/>
-        </w:rPr>
-        <w:t>，padding自然来源与图像的相邻部分</w:t>
-      </w:r>
-      <w:commentRangeEnd w:id="27"/>
-      <w:r>
-        <w:rPr>
-          <w:rStyle w:val="a3"/>
-        </w:rPr>
-        <w:commentReference w:id="27"/>
-      </w:r>
-      <w:r>
-        <w:rPr>
-          <w:rFonts w:hint="eastAsia"/>
-          <w:highlight w:val="yellow"/>
-        </w:rPr>
-        <w:t>。</w:t>
-      </w:r>
-      <w:r>
-        <w:t xml:space="preserve"> </w:t>
-      </w:r>
-      <w:r>
-        <w:rPr>
-          <w:rFonts w:hint="eastAsia"/>
-        </w:rPr>
-        <w:t>这里作者感觉这两者互相补，此外，</w:t>
-      </w:r>
-      <w:commentRangeStart w:id="28"/>
-      <w:r>
-        <w:rPr>
-          <w:rFonts w:hint="eastAsia"/>
-          <w:highlight w:val="yellow"/>
-        </w:rPr>
-        <w:t>多</w:t>
-      </w:r>
-      <w:r>
-        <w:rPr>
-          <w:rFonts w:hint="eastAsia"/>
-          <w:highlight w:val="yellow"/>
-        </w:rPr>
-        <w:t>重剪切对于</w:t>
-      </w:r>
-      <w:proofErr w:type="gramStart"/>
-      <w:r>
-        <w:rPr>
-          <w:rFonts w:hint="eastAsia"/>
-          <w:highlight w:val="yellow"/>
-        </w:rPr>
-        <w:t>密集探索</w:t>
-      </w:r>
-      <w:proofErr w:type="gramEnd"/>
-      <w:r>
-        <w:rPr>
-          <w:rFonts w:hint="eastAsia"/>
-          <w:highlight w:val="yellow"/>
-        </w:rPr>
-        <w:t>是一种互补，有助于探索不同卷积的边界条件</w:t>
-      </w:r>
-      <w:commentRangeEnd w:id="28"/>
-      <w:r>
-        <w:rPr>
-          <w:rStyle w:val="a3"/>
-        </w:rPr>
-        <w:commentReference w:id="28"/>
-      </w:r>
-      <w:r>
-        <w:rPr>
-          <w:rFonts w:hint="eastAsia"/>
-          <w:highlight w:val="yellow"/>
-        </w:rPr>
-        <w:t>的影响，在这种条件下，剪切是用0做pad，</w:t>
-      </w:r>
-      <w:proofErr w:type="gramStart"/>
-      <w:r>
-        <w:rPr>
-          <w:rFonts w:hint="eastAsia"/>
-          <w:highlight w:val="yellow"/>
-        </w:rPr>
-        <w:t>密集探索</w:t>
-      </w:r>
-      <w:proofErr w:type="gramEnd"/>
-      <w:r>
-        <w:rPr>
-          <w:rFonts w:hint="eastAsia"/>
-          <w:highlight w:val="yellow"/>
-        </w:rPr>
-        <w:t>使用一个图像邻近区域做pad（由于卷积核空间池化），相当于</w:t>
-      </w:r>
-      <w:proofErr w:type="gramStart"/>
-      <w:r>
-        <w:rPr>
-          <w:rFonts w:hint="eastAsia"/>
-          <w:highlight w:val="yellow"/>
-        </w:rPr>
-        <w:t>增加了增加了</w:t>
-      </w:r>
-      <w:proofErr w:type="gramEnd"/>
-      <w:r>
-        <w:rPr>
-          <w:rFonts w:hint="eastAsia"/>
-          <w:highlight w:val="yellow"/>
-        </w:rPr>
-        <w:t>网络的全局感受野，可以捕捉更多背景信息。</w:t>
-      </w:r>
-    </w:p>
-    <w:p>
-      <w:pPr>
-        <w:rPr>
-          <w:rFonts w:hint="eastAsia"/>
-          <w:highlight w:val="yellow"/>
-        </w:rPr>
-      </w:pPr>
-      <w:commentRangeStart w:id="29"/>
-      <w:r>
-        <w:rPr>
-          <w:rFonts w:hint="eastAsia"/>
-          <w:highlight w:val="yellow"/>
-        </w:rPr>
-        <w:t>而</w:t>
-      </w:r>
-      <w:r>
-        <w:rPr>
-          <w:rFonts w:hint="eastAsia"/>
-          <w:highlight w:val="yellow"/>
-        </w:rPr>
-        <w:t>我们相信实践中多重切割带来的收益不能与增加的计算时间带来的负担相称</w:t>
-      </w:r>
-      <w:commentRangeEnd w:id="29"/>
-      <w:r>
-        <w:rPr>
-          <w:rStyle w:val="a3"/>
-        </w:rPr>
-        <w:commentReference w:id="29"/>
-      </w:r>
-      <w:r>
-        <w:rPr>
-          <w:rFonts w:hint="eastAsia"/>
-          <w:highlight w:val="yellow"/>
-        </w:rPr>
-        <w:t>，作为参考我们也探索了使用50种切割范围的方法作为参考，使用了类似上面论文的方法，两种方法切割范围相当。</w:t>
-      </w:r>
-    </w:p>
-    <w:p>
-      <w:pPr>
-        <w:rPr>
-          <w:rFonts w:hint="eastAsia"/>
-          <w:highlight w:val="yellow"/>
-        </w:rPr>
-      </w:pPr>
-    </w:p>
-    <w:p>
-      <w:commentRangeStart w:id="30"/>
-      <w:r>
-        <w:rPr>
-          <w:rFonts w:hint="eastAsia"/>
-          <w:highlight w:val="yellow"/>
-        </w:rPr>
-        <w:t>这里的意思</w:t>
-      </w:r>
-      <w:r>
-        <w:rPr>
-          <w:rFonts w:hint="eastAsia"/>
-          <w:highlight w:val="yellow"/>
-        </w:rPr>
-        <w:t>一个人</w:t>
-      </w:r>
-      <w:r>
-        <w:rPr>
-          <w:rFonts w:hint="eastAsia"/>
-          <w:highlight w:val="yellow"/>
-        </w:rPr>
-        <w:t>似乎是全卷积网络应用时覆盖整幅图像，</w:t>
-      </w:r>
-      <w:r>
-        <w:rPr>
-          <w:rFonts w:hint="eastAsia"/>
-          <w:highlight w:val="yellow"/>
-        </w:rPr>
-        <w:t>没有必要在测试时对图像重新裁剪，这种方式很低效</w:t>
-      </w:r>
-      <w:r>
-        <w:rPr>
-          <w:rFonts w:hint="eastAsia"/>
-          <w:highlight w:val="yellow"/>
-        </w:rPr>
-        <w:t>。</w:t>
-      </w:r>
-      <w:commentRangeStart w:id="31"/>
-      <w:r>
-        <w:rPr>
-          <w:rFonts w:hint="eastAsia"/>
-          <w:highlight w:val="yellow"/>
-          <w:u w:val="single"/>
-        </w:rPr>
-        <w:t>这样就可以使用原图像与周围图像的信息，不用补0</w:t>
-      </w:r>
-      <w:commentRangeEnd w:id="31"/>
-      <w:r>
-        <w:rPr>
-          <w:rStyle w:val="a3"/>
-          <w:u w:val="single"/>
-        </w:rPr>
-        <w:commentReference w:id="31"/>
-      </w:r>
-      <w:r>
-        <w:rPr>
-          <w:rFonts w:hint="eastAsia"/>
-          <w:highlight w:val="yellow"/>
-          <w:u w:val="single"/>
-        </w:rPr>
-        <w:t>。</w:t>
-      </w:r>
-      <w:r>
-        <w:rPr>
-          <w:rFonts w:hint="eastAsia"/>
-          <w:highlight w:val="yellow"/>
-        </w:rPr>
-        <w:t>但另一个人认为，为了提高准确率，应该使用一个大规模的裁剪，得到一些子图像，与全卷积网络相比这样是原图像更好的采样，似乎这里的意思是对原图像进行裁剪</w:t>
-      </w:r>
-      <w:proofErr w:type="gramStart"/>
-      <w:r>
-        <w:rPr>
-          <w:rFonts w:hint="eastAsia"/>
-          <w:highlight w:val="yellow"/>
-        </w:rPr>
-        <w:t>后判断</w:t>
-      </w:r>
-      <w:proofErr w:type="gramEnd"/>
-      <w:r>
-        <w:rPr>
-          <w:rFonts w:hint="eastAsia"/>
-          <w:highlight w:val="yellow"/>
-        </w:rPr>
-        <w:t>一个和得分更好</w:t>
-      </w:r>
-      <w:r>
-        <w:rPr>
-          <w:rFonts w:hint="eastAsia"/>
-          <w:highlight w:val="yellow"/>
-          <w:u w:val="single"/>
-        </w:rPr>
-        <w:t>，</w:t>
-      </w:r>
-      <w:commentRangeStart w:id="32"/>
+      <w:commentRangeStart w:id="33"/>
       <w:r>
         <w:rPr>
           <w:rFonts w:hint="eastAsia"/>
@@ -2101,13 +2072,13 @@
         <w:lastRenderedPageBreak/>
         <w:t>这种采样可以帮助一些受到阻挡的物体得到一个正确的分类，但似乎会使更多反例被识别进去，这里似乎取决于原始分布，经过阻挡的物体是否能表现一个物体的特征呢？？？？</w:t>
       </w:r>
-      <w:commentRangeEnd w:id="32"/>
+      <w:commentRangeEnd w:id="33"/>
       <w:r>
         <w:rPr>
           <w:rStyle w:val="a3"/>
           <w:u w:val="single"/>
         </w:rPr>
-        <w:commentReference w:id="32"/>
+        <w:commentReference w:id="33"/>
       </w:r>
       <w:r>
         <w:rPr>
@@ -2117,7 +2088,7 @@
         </w:rPr>
         <w:t>，</w:t>
       </w:r>
-      <w:commentRangeStart w:id="33"/>
+      <w:commentRangeStart w:id="34"/>
       <w:r>
         <w:rPr>
           <w:rFonts w:hint="eastAsia"/>
@@ -2126,13 +2097,13 @@
         </w:rPr>
         <w:t>而且这种实现方式裁剪后就是裁剪后，不能再加信息了0</w:t>
       </w:r>
-      <w:commentRangeEnd w:id="33"/>
+      <w:commentRangeEnd w:id="34"/>
       <w:r>
         <w:rPr>
           <w:rStyle w:val="a3"/>
           <w:u w:val="single"/>
         </w:rPr>
-        <w:commentReference w:id="33"/>
+        <w:commentReference w:id="34"/>
       </w:r>
       <w:r>
         <w:rPr>
@@ -2142,7 +2113,7 @@
         </w:rPr>
         <w:t>，</w:t>
       </w:r>
-      <w:commentRangeStart w:id="34"/>
+      <w:commentRangeStart w:id="35"/>
       <w:r>
         <w:rPr>
           <w:rFonts w:hint="eastAsia"/>
@@ -2158,12 +2129,12 @@
         </w:rPr>
         <w:t>，</w:t>
       </w:r>
-      <w:commentRangeEnd w:id="34"/>
-      <w:r>
-        <w:rPr>
-          <w:rStyle w:val="a3"/>
-        </w:rPr>
-        <w:commentReference w:id="34"/>
+      <w:commentRangeEnd w:id="35"/>
+      <w:r>
+        <w:rPr>
+          <w:rStyle w:val="a3"/>
+        </w:rPr>
+        <w:commentReference w:id="35"/>
       </w:r>
       <w:r>
         <w:rPr>
@@ -2172,12 +2143,12 @@
         </w:rPr>
         <w:t>这里具体方式需要看论文，整体有待商榷，似乎需要一种既可以代替全连接层的方法，又可以实现全卷积的效果的运算来进行这种处理</w:t>
       </w:r>
-      <w:commentRangeEnd w:id="30"/>
-      <w:r>
-        <w:rPr>
-          <w:rStyle w:val="a3"/>
-        </w:rPr>
-        <w:commentReference w:id="30"/>
+      <w:commentRangeEnd w:id="31"/>
+      <w:r>
+        <w:rPr>
+          <w:rStyle w:val="a3"/>
+        </w:rPr>
+        <w:commentReference w:id="31"/>
       </w:r>
       <w:r>
         <w:rPr>
@@ -2237,9 +2208,6 @@
     <w:p>
       <w:pPr>
         <w:pStyle w:val="1"/>
-        <w:rPr>
-          <w:rFonts w:hint="eastAsia"/>
-        </w:rPr>
       </w:pPr>
       <w:r>
         <w:rPr>
@@ -2277,7 +2245,7 @@
         </w:rPr>
         <w:t>）训练集，50K验证集，100K测试集。这里使用两种指标来衡量性能，</w:t>
       </w:r>
-      <w:commentRangeStart w:id="35"/>
+      <w:commentRangeStart w:id="36"/>
       <w:r>
         <w:rPr>
           <w:rFonts w:hint="eastAsia"/>
@@ -2291,12 +2259,12 @@
         </w:rPr>
         <w:t>-1error,top-5error</w:t>
       </w:r>
-      <w:commentRangeEnd w:id="35"/>
-      <w:r>
-        <w:rPr>
-          <w:rStyle w:val="a3"/>
-        </w:rPr>
-        <w:commentReference w:id="35"/>
+      <w:commentRangeEnd w:id="36"/>
+      <w:r>
+        <w:rPr>
+          <w:rStyle w:val="a3"/>
+        </w:rPr>
+        <w:commentReference w:id="36"/>
       </w:r>
       <w:r>
         <w:t>.</w:t>
@@ -2417,14 +2385,14 @@
         <w:rPr>
           <w:rFonts w:hint="eastAsia"/>
         </w:rPr>
-        <w:t>层表现</w:t>
+        <w:t>层表</w:t>
       </w:r>
       <w:proofErr w:type="gramEnd"/>
       <w:r>
         <w:rPr>
           <w:rFonts w:hint="eastAsia"/>
         </w:rPr>
-        <w:t>好，这证明了额外的非线性确实有帮助，但空间信息更重要，即带有更大的感受野。模型的错误率随着</w:t>
+        <w:t>现好，这证明了额外的非线性确实有帮助，但空间信息更重要，即带有更大的感受野。模型的错误率随着</w:t>
       </w:r>
       <w:r>
         <w:rPr>
@@ -2432,7 +2400,7 @@
         </w:rPr>
         <w:t>更深到19层而达到饱和，但</w:t>
       </w:r>
-      <w:commentRangeStart w:id="36"/>
+      <w:commentRangeStart w:id="37"/>
       <w:r>
         <w:rPr>
           <w:rFonts w:hint="eastAsia"/>
@@ -2456,12 +2424,12 @@
         </w:rPr>
         <w:t>有益</w:t>
       </w:r>
-      <w:commentRangeEnd w:id="36"/>
-      <w:r>
-        <w:rPr>
-          <w:rStyle w:val="a3"/>
-        </w:rPr>
-        <w:commentReference w:id="36"/>
+      <w:commentRangeEnd w:id="37"/>
+      <w:r>
+        <w:rPr>
+          <w:rStyle w:val="a3"/>
+        </w:rPr>
+        <w:commentReference w:id="37"/>
       </w:r>
       <w:r>
         <w:rPr>
@@ -2598,7 +2566,7 @@
         </w:rPr>
         <w:t>密集探测的方法进行对比，发现多尺度剪切的方法效果缺失好一些，</w:t>
       </w:r>
-      <w:commentRangeStart w:id="37"/>
+      <w:commentRangeStart w:id="38"/>
       <w:r>
         <w:rPr>
           <w:rFonts w:hint="eastAsia"/>
@@ -2606,12 +2574,12 @@
         </w:rPr>
         <w:t>同时也证明了两种方法确实是互补的，如上所述，我们假设这是由于不同的卷积条件造成的</w:t>
       </w:r>
-      <w:commentRangeEnd w:id="37"/>
-      <w:r>
-        <w:rPr>
-          <w:rStyle w:val="a3"/>
-        </w:rPr>
-        <w:commentReference w:id="37"/>
+      <w:commentRangeEnd w:id="38"/>
+      <w:r>
+        <w:rPr>
+          <w:rStyle w:val="a3"/>
+        </w:rPr>
+        <w:commentReference w:id="38"/>
       </w:r>
       <w:r>
         <w:rPr>
@@ -2725,11 +2693,6 @@
       </w:r>
     </w:p>
     <w:p>
-      <w:pPr>
-        <w:rPr>
-          <w:rFonts w:hint="eastAsia"/>
-        </w:rPr>
-      </w:pPr>
       <w:r>
         <w:rPr>
           <w:rFonts w:hint="eastAsia"/>
@@ -2807,19 +2770,13 @@
     <w:p/>
     <w:p/>
     <w:p>
-      <w:pPr>
-        <w:rPr>
-          <w:rFonts w:hint="eastAsia"/>
-        </w:rPr>
-      </w:pPr>
-      <w:bookmarkStart w:id="38" w:name="_GoBack"/>
-      <w:r>
-        <w:rPr>
-          <w:rFonts w:hint="eastAsia"/>
+      <w:r>
+        <w:rPr>
+          <w:rFonts w:hint="eastAsia"/>
+          <w:highlight w:val="yellow"/>
         </w:rPr>
         <w:t>全文虽然主题是深度，这也是作者的重要发现，但所涉及的内容对于许多实验都有指导意义，这提示我们写论文时要紧扣自己发现的核心，并且通过巧妙的实验设计证明。</w:t>
       </w:r>
-      <w:bookmarkEnd w:id="38"/>
     </w:p>
     <w:sectPr>
       <w:pgSz w:w="11906" w:h="16838"/>
@@ -2856,9 +2813,6 @@
     <w:p>
       <w:pPr>
         <w:pStyle w:val="a4"/>
-        <w:rPr>
-          <w:rFonts w:hint="eastAsia"/>
-        </w:rPr>
       </w:pPr>
       <w:r>
         <w:rPr>
@@ -2925,9 +2879,6 @@
     <w:p>
       <w:pPr>
         <w:pStyle w:val="a4"/>
-        <w:rPr>
-          <w:rFonts w:hint="eastAsia"/>
-        </w:rPr>
       </w:pPr>
       <w:r>
         <w:rPr>
@@ -3111,7 +3062,67 @@
           <w:sz w:val="18"/>
           <w:szCs w:val="18"/>
         </w:rPr>
-        <w:t>（</w:t>
+        <w:t>（论文链接）</w:t>
+      </w:r>
+    </w:p>
+  </w:comment>
+  <w:comment w:id="9" w:author="miao zhao" w:date="2018-06-03T08:36:00Z" w:initials="mz">
+    <w:p>
+      <w:pPr>
+        <w:pStyle w:val="a4"/>
+      </w:pPr>
+      <w:r>
+        <w:rPr>
+          <w:rStyle w:val="a3"/>
+        </w:rPr>
+        <w:annotationRef/>
+      </w:r>
+      <w:r>
+        <w:rPr>
+          <w:rFonts w:hint="eastAsia"/>
+        </w:rPr>
+        <w:t>作者这里反复强调已有的实验数据，为自己的方法寻找足够的理论根据，使作者的思路更有逻辑，否则需要更多实验和证明</w:t>
+      </w:r>
+    </w:p>
+  </w:comment>
+  <w:comment w:id="10" w:author="miao zhao" w:date="2018-06-03T08:40:00Z" w:initials="mz">
+    <w:p>
+      <w:pPr>
+        <w:pStyle w:val="a4"/>
+      </w:pPr>
+      <w:r>
+        <w:rPr>
+          <w:rStyle w:val="a3"/>
+        </w:rPr>
+        <w:annotationRef/>
+      </w:r>
+      <w:r>
+        <w:rPr>
+          <w:rFonts w:hint="eastAsia"/>
+        </w:rPr>
+        <w:t>可以改边前层的激活强度，同时做一个非线性映射</w:t>
+      </w:r>
+    </w:p>
+  </w:comment>
+  <w:comment w:id="11" w:author="miao zhao" w:date="2018-06-03T08:52:00Z" w:initials="mz">
+    <w:p>
+      <w:pPr>
+        <w:pStyle w:val="a4"/>
+      </w:pPr>
+      <w:r>
+        <w:rPr>
+          <w:rStyle w:val="a3"/>
+        </w:rPr>
+        <w:annotationRef/>
+      </w:r>
+      <w:r>
+        <w:rPr>
+          <w:rFonts w:ascii="Times New Roman" w:hAnsi="Times New Roman" w:cs="Times New Roman"/>
+          <w:kern w:val="0"/>
+          <w:sz w:val="18"/>
+          <w:szCs w:val="18"/>
+        </w:rPr>
+        <w:t>ImageNet classification with deep convolutional neural networks</w:t>
       </w:r>
       <w:r>
         <w:rPr>
@@ -3120,17 +3131,14 @@
           <w:sz w:val="18"/>
           <w:szCs w:val="18"/>
         </w:rPr>
-        <w:t>论文链接）</w:t>
+        <w:t>（论文链接）</w:t>
       </w:r>
     </w:p>
   </w:comment>
-  <w:comment w:id="9" w:author="miao zhao" w:date="2018-06-03T08:36:00Z" w:initials="mz">
+  <w:comment w:id="12" w:author="miao zhao" w:date="2018-06-03T09:20:00Z" w:initials="mz">
     <w:p>
       <w:pPr>
         <w:pStyle w:val="a4"/>
-        <w:rPr>
-          <w:rFonts w:hint="eastAsia"/>
-        </w:rPr>
       </w:pPr>
       <w:r>
         <w:rPr>
@@ -3142,11 +3150,11 @@
         <w:rPr>
           <w:rFonts w:hint="eastAsia"/>
         </w:rPr>
-        <w:t>作者这里反复强调已有的实验数据，为自己的方法寻找足够的理论根据，使作者的思路更有逻辑，否则需要更多实验和证明</w:t>
+        <w:t>经验之谈，但基本应该遵守这个标准，除了考虑到硬件和条件的限制之外</w:t>
       </w:r>
     </w:p>
   </w:comment>
-  <w:comment w:id="10" w:author="miao zhao" w:date="2018-06-03T08:40:00Z" w:initials="mz">
+  <w:comment w:id="13" w:author="miao zhao" w:date="2018-06-03T09:19:00Z" w:initials="mz">
     <w:p>
       <w:pPr>
         <w:pStyle w:val="a4"/>
@@ -3161,11 +3169,25 @@
         <w:rPr>
           <w:rFonts w:hint="eastAsia"/>
         </w:rPr>
-        <w:t>可以改边前层的激活强度，同时做一个非线性映射</w:t>
+        <w:t>可能在初级阶段神经网络基本都是学习低层次的特征，而后面要将目标分类出来的特征也相似，重要的时中间层次特征的组合和分析上，通过提高这种特征的效果来实现准确率的提升，可以在网络的开头加一些常用的卷积核来取得一个较强的先验，后面</w:t>
+      </w:r>
+      <w:proofErr w:type="gramStart"/>
+      <w:r>
+        <w:rPr>
+          <w:rFonts w:hint="eastAsia"/>
+        </w:rPr>
+        <w:t>加似乎</w:t>
+      </w:r>
+      <w:proofErr w:type="gramEnd"/>
+      <w:r>
+        <w:rPr>
+          <w:rFonts w:hint="eastAsia"/>
+        </w:rPr>
+        <w:t>有些不妥。</w:t>
       </w:r>
     </w:p>
   </w:comment>
-  <w:comment w:id="11" w:author="miao zhao" w:date="2018-06-03T08:52:00Z" w:initials="mz">
+  <w:comment w:id="14" w:author="miao zhao" w:date="2018-06-03T09:24:00Z" w:initials="mz">
     <w:p>
       <w:pPr>
         <w:pStyle w:val="a4"/>
@@ -3183,6 +3205,354 @@
           <w:sz w:val="18"/>
           <w:szCs w:val="18"/>
         </w:rPr>
+        <w:t>Understanding the difficulty of training deep feedforward neural networks</w:t>
+      </w:r>
+    </w:p>
+  </w:comment>
+  <w:comment w:id="15" w:author="miao zhao" w:date="2018-06-03T09:31:00Z" w:initials="mz">
+    <w:p>
+      <w:pPr>
+        <w:pStyle w:val="a4"/>
+      </w:pPr>
+      <w:r>
+        <w:rPr>
+          <w:rStyle w:val="a3"/>
+        </w:rPr>
+        <w:annotationRef/>
+      </w:r>
+      <w:r>
+        <w:rPr>
+          <w:rFonts w:hint="eastAsia"/>
+        </w:rPr>
+        <w:t>训练集处理方式</w:t>
+      </w:r>
+    </w:p>
+  </w:comment>
+  <w:comment w:id="16" w:author="miao zhao" w:date="2018-06-03T09:32:00Z" w:initials="mz">
+    <w:p>
+      <w:pPr>
+        <w:pStyle w:val="a4"/>
+      </w:pPr>
+      <w:r>
+        <w:rPr>
+          <w:rStyle w:val="a3"/>
+        </w:rPr>
+        <w:annotationRef/>
+      </w:r>
+      <w:r>
+        <w:rPr>
+          <w:rFonts w:ascii="Times New Roman" w:hAnsi="Times New Roman" w:cs="Times New Roman"/>
+          <w:kern w:val="0"/>
+          <w:sz w:val="18"/>
+          <w:szCs w:val="18"/>
+        </w:rPr>
+        <w:t>ImageNet classification with deep convolutional neural networks</w:t>
+      </w:r>
+    </w:p>
+  </w:comment>
+  <w:comment w:id="17" w:author="miao zhao" w:date="2018-06-03T09:43:00Z" w:initials="mz">
+    <w:p>
+      <w:pPr>
+        <w:pStyle w:val="a4"/>
+      </w:pPr>
+      <w:r>
+        <w:rPr>
+          <w:rStyle w:val="a3"/>
+        </w:rPr>
+        <w:annotationRef/>
+      </w:r>
+      <w:r>
+        <w:rPr>
+          <w:rFonts w:hint="eastAsia"/>
+        </w:rPr>
+        <w:t>首先进行等轴缩放到S（</w:t>
+      </w:r>
+      <w:r>
+        <w:rPr>
+          <w:rFonts w:hint="eastAsia"/>
+          <w:highlight w:val="yellow"/>
+        </w:rPr>
+        <w:t>短</w:t>
+      </w:r>
+      <w:r>
+        <w:rPr>
+          <w:rFonts w:hint="eastAsia"/>
+          <w:highlight w:val="yellow"/>
+          <w:u w:val="single"/>
+        </w:rPr>
+        <w:t>轴到S另一个轴等比例扩大</w:t>
+      </w:r>
+      <w:r>
+        <w:rPr>
+          <w:rFonts w:hint="eastAsia"/>
+          <w:highlight w:val="yellow"/>
+        </w:rPr>
+        <w:t>？？</w:t>
+      </w:r>
+      <w:r>
+        <w:rPr>
+          <w:rFonts w:hint="eastAsia"/>
+          <w:highlight w:val="yellow"/>
+        </w:rPr>
+        <w:t>问题如后所述</w:t>
+      </w:r>
+      <w:bookmarkStart w:id="18" w:name="_GoBack"/>
+      <w:bookmarkEnd w:id="18"/>
+      <w:r>
+        <w:rPr>
+          <w:highlight w:val="yellow"/>
+        </w:rPr>
+        <w:t>）</w:t>
+      </w:r>
+      <w:r>
+        <w:rPr>
+          <w:rFonts w:hint="eastAsia"/>
+        </w:rPr>
+        <w:t>，对于图像的最短边缩放到S，这里根据实际情况进行调整，如果是224则直接送入神经网络，否则进行调整，获得图片的一部分。这里如果进行缩放可能会将识别精度，如（</w:t>
+      </w:r>
+      <w:proofErr w:type="gramStart"/>
+      <w:r>
+        <w:rPr>
+          <w:rFonts w:hint="eastAsia"/>
+        </w:rPr>
+        <w:t>识别称</w:t>
+      </w:r>
+      <w:proofErr w:type="gramEnd"/>
+      <w:r>
+        <w:rPr>
+          <w:rFonts w:hint="eastAsia"/>
+        </w:rPr>
+        <w:t>C，但是如果进行裁剪似乎也不稳妥，如8截取一半变成了o</w:t>
+      </w:r>
+      <w:r>
+        <w:t>,</w:t>
+      </w:r>
+      <w:r>
+        <w:rPr>
+          <w:rFonts w:hint="eastAsia"/>
+        </w:rPr>
+        <w:t>或是b进行截取变成了o，用全卷积代替全连接层或是其他不要求输入大小的分类器</w:t>
+      </w:r>
+    </w:p>
+  </w:comment>
+  <w:comment w:id="19" w:author="miao zhao" w:date="2018-06-03T10:10:00Z" w:initials="mz">
+    <w:p>
+      <w:pPr>
+        <w:pStyle w:val="a4"/>
+      </w:pPr>
+      <w:r>
+        <w:rPr>
+          <w:rStyle w:val="a3"/>
+        </w:rPr>
+        <w:annotationRef/>
+      </w:r>
+      <w:r>
+        <w:t>F</w:t>
+      </w:r>
+      <w:r>
+        <w:rPr>
+          <w:rFonts w:hint="eastAsia"/>
+        </w:rPr>
+        <w:t>aster</w:t>
+      </w:r>
+      <w:r>
+        <w:t xml:space="preserve"> </w:t>
+      </w:r>
+      <w:proofErr w:type="spellStart"/>
+      <w:r>
+        <w:rPr>
+          <w:rFonts w:hint="eastAsia"/>
+        </w:rPr>
+        <w:t>rcnn</w:t>
+      </w:r>
+      <w:proofErr w:type="spellEnd"/>
+      <w:r>
+        <w:rPr>
+          <w:rFonts w:hint="eastAsia"/>
+        </w:rPr>
+        <w:t>的感觉</w:t>
+      </w:r>
+    </w:p>
+  </w:comment>
+  <w:comment w:id="20" w:author="miao zhao" w:date="2018-06-03T10:18:00Z" w:initials="mz">
+    <w:p>
+      <w:pPr>
+        <w:pStyle w:val="a4"/>
+      </w:pPr>
+      <w:r>
+        <w:rPr>
+          <w:rStyle w:val="a3"/>
+        </w:rPr>
+        <w:annotationRef/>
+      </w:r>
+      <w:r>
+        <w:rPr>
+          <w:rFonts w:hint="eastAsia"/>
+        </w:rPr>
+        <w:t>在不同情况下不一样，如果是小范围的迁移使用</w:t>
+      </w:r>
+      <w:proofErr w:type="gramStart"/>
+      <w:r>
+        <w:rPr>
+          <w:rFonts w:hint="eastAsia"/>
+        </w:rPr>
+        <w:t>小学习</w:t>
+      </w:r>
+      <w:proofErr w:type="gramEnd"/>
+      <w:r>
+        <w:rPr>
+          <w:rFonts w:hint="eastAsia"/>
+        </w:rPr>
+        <w:t>速率，大规模迁移使用大学习速率，不迁移就更大。</w:t>
+      </w:r>
+    </w:p>
+  </w:comment>
+  <w:comment w:id="21" w:author="miao zhao" w:date="2018-06-03T10:37:00Z" w:initials="mz">
+    <w:p>
+      <w:pPr>
+        <w:autoSpaceDE w:val="0"/>
+        <w:autoSpaceDN w:val="0"/>
+        <w:adjustRightInd w:val="0"/>
+        <w:jc w:val="left"/>
+        <w:rPr>
+          <w:rFonts w:ascii="Times New Roman" w:hAnsi="Times New Roman" w:cs="Times New Roman"/>
+          <w:kern w:val="0"/>
+          <w:sz w:val="18"/>
+          <w:szCs w:val="18"/>
+        </w:rPr>
+      </w:pPr>
+      <w:r>
+        <w:rPr>
+          <w:rStyle w:val="a3"/>
+        </w:rPr>
+        <w:annotationRef/>
+      </w:r>
+      <w:r>
+        <w:rPr>
+          <w:rFonts w:ascii="Times New Roman" w:hAnsi="Times New Roman" w:cs="Times New Roman"/>
+          <w:kern w:val="0"/>
+          <w:sz w:val="18"/>
+          <w:szCs w:val="18"/>
+        </w:rPr>
+        <w:t>Integrated Recognition, Localization and Detection using Convolutional Networks</w:t>
+      </w:r>
+    </w:p>
+  </w:comment>
+  <w:comment w:id="22" w:author="miao zhao" w:date="2018-06-03T10:44:00Z" w:initials="mz">
+    <w:p>
+      <w:pPr>
+        <w:pStyle w:val="a4"/>
+      </w:pPr>
+      <w:r>
+        <w:rPr>
+          <w:rStyle w:val="a3"/>
+        </w:rPr>
+        <w:annotationRef/>
+      </w:r>
+      <w:r>
+        <w:rPr>
+          <w:rFonts w:hint="eastAsia"/>
+        </w:rPr>
+        <w:t>不裁剪，直接缩放，但这里为什么训练时不用呢，注意这里也是预设Q的</w:t>
+      </w:r>
+    </w:p>
+  </w:comment>
+  <w:comment w:id="23" w:author="miao zhao" w:date="2018-06-03T10:53:00Z" w:initials="mz">
+    <w:p>
+      <w:pPr>
+        <w:pStyle w:val="a4"/>
+      </w:pPr>
+      <w:r>
+        <w:rPr>
+          <w:rStyle w:val="a3"/>
+        </w:rPr>
+        <w:annotationRef/>
+      </w:r>
+      <w:r>
+        <w:rPr>
+          <w:rFonts w:hint="eastAsia"/>
+        </w:rPr>
+        <w:t>实际得到的也是一个二维的图然后直接进行平均，但这样做的话，实际上对于不同size的图像还是有较大区别，准确率应该没有全连接的好，全连接应用了最后特征图的全部信息，这里太武断了，可以认为在训练时要让全连接</w:t>
+      </w:r>
+      <w:proofErr w:type="gramStart"/>
+      <w:r>
+        <w:rPr>
+          <w:rFonts w:hint="eastAsia"/>
+        </w:rPr>
+        <w:t>层提高训练出特征</w:t>
+      </w:r>
+      <w:proofErr w:type="gramEnd"/>
+      <w:r>
+        <w:rPr>
+          <w:rFonts w:hint="eastAsia"/>
+        </w:rPr>
+        <w:t>的代表性，之后在测试时就好办多了，只适合测试</w:t>
+      </w:r>
+      <w:r>
+        <w:rPr>
+          <w:rFonts w:hint="eastAsia"/>
+          <w:highlight w:val="yellow"/>
+        </w:rPr>
+        <w:t>，理解上时这样的，但实际呢怎么样神经元不受图像范围信息的影响呢？？？？？</w:t>
+      </w:r>
+    </w:p>
+  </w:comment>
+  <w:comment w:id="24" w:author="miao zhao" w:date="2018-06-03T11:00:00Z" w:initials="mz">
+    <w:p>
+      <w:pPr>
+        <w:pStyle w:val="a4"/>
+      </w:pPr>
+      <w:r>
+        <w:rPr>
+          <w:rStyle w:val="a3"/>
+        </w:rPr>
+        <w:annotationRef/>
+      </w:r>
+      <w:r>
+        <w:rPr>
+          <w:rFonts w:hint="eastAsia"/>
+        </w:rPr>
+        <w:t>这里在测试上做了处理，一个图像通过原图像和水平图像进行翻转来提高分类准确率，对于翻转不影响实验效果的会很有效，因为训练时就使用了翻转图像，这里可以提高准确率，但如果翻转影响很大呢，对于现实中的物体还是很有效的，这部分要从数据源的获取上考虑。</w:t>
+      </w:r>
+    </w:p>
+  </w:comment>
+  <w:comment w:id="26" w:author="miao zhao" w:date="2018-06-03T12:06:00Z" w:initials="mz">
+    <w:p>
+      <w:pPr>
+        <w:pStyle w:val="a4"/>
+      </w:pPr>
+      <w:r>
+        <w:rPr>
+          <w:rStyle w:val="a3"/>
+        </w:rPr>
+        <w:annotationRef/>
+      </w:r>
+      <w:r>
+        <w:rPr>
+          <w:rFonts w:hint="eastAsia"/>
+        </w:rPr>
+        <w:t>研究一些，思考</w:t>
+      </w:r>
+    </w:p>
+  </w:comment>
+  <w:comment w:id="25" w:author="miao zhao" w:date="2018-06-03T11:14:00Z" w:initials="mz">
+    <w:p>
+      <w:pPr>
+        <w:pStyle w:val="a4"/>
+      </w:pPr>
+      <w:r>
+        <w:rPr>
+          <w:rStyle w:val="a3"/>
+        </w:rPr>
+        <w:annotationRef/>
+      </w:r>
+      <w:r>
+        <w:rPr>
+          <w:rFonts w:ascii="Times New Roman" w:hAnsi="Times New Roman" w:cs="Times New Roman"/>
+          <w:kern w:val="0"/>
+          <w:sz w:val="18"/>
+          <w:szCs w:val="18"/>
+        </w:rPr>
         <w:t>ImageNet classification with deep convolutional neural networks</w:t>
       </w:r>
       <w:r>
@@ -3192,97 +3562,29 @@
           <w:sz w:val="18"/>
           <w:szCs w:val="18"/>
         </w:rPr>
-        <w:t>（</w:t>
-      </w:r>
-      <w:r>
-        <w:rPr>
-          <w:rFonts w:ascii="Times New Roman" w:hAnsi="Times New Roman" w:cs="Times New Roman" w:hint="eastAsia"/>
-          <w:kern w:val="0"/>
-          <w:sz w:val="18"/>
-          <w:szCs w:val="18"/>
-        </w:rPr>
-        <w:t>论文链接）</w:t>
+        <w:t>（链接）</w:t>
+      </w:r>
+      <w:r>
+        <w:rPr>
+          <w:rFonts w:hint="eastAsia"/>
+        </w:rPr>
+        <w:t>？？？？</w:t>
       </w:r>
     </w:p>
   </w:comment>
-  <w:comment w:id="12" w:author="miao zhao" w:date="2018-06-03T09:20:00Z" w:initials="mz">
-    <w:p>
-      <w:pPr>
-        <w:pStyle w:val="a4"/>
-      </w:pPr>
-      <w:r>
-        <w:rPr>
-          <w:rStyle w:val="a3"/>
-        </w:rPr>
-        <w:annotationRef/>
-      </w:r>
-      <w:r>
-        <w:rPr>
-          <w:rFonts w:hint="eastAsia"/>
-        </w:rPr>
-        <w:t>经验之谈，但基本应该遵守这个标准，除了考虑到硬件和条件的限制之外</w:t>
-      </w:r>
-    </w:p>
-  </w:comment>
-  <w:comment w:id="13" w:author="miao zhao" w:date="2018-06-03T09:19:00Z" w:initials="mz">
-    <w:p>
-      <w:pPr>
-        <w:pStyle w:val="a4"/>
-      </w:pPr>
-      <w:r>
-        <w:rPr>
-          <w:rStyle w:val="a3"/>
-        </w:rPr>
-        <w:annotationRef/>
-      </w:r>
-      <w:r>
-        <w:rPr>
-          <w:rFonts w:hint="eastAsia"/>
-        </w:rPr>
-        <w:t>可能在初级阶段神经网络基本都是学习低层次的特征，而后面要将目标分类出来的特征也相似，重要的时中间层次特征的组合和分析上，通过提高这种特征的效果来实现准确率的提升，可以在网络的开头加一些常用的卷积核来取得一个较强的先验，后面</w:t>
-      </w:r>
-      <w:proofErr w:type="gramStart"/>
-      <w:r>
-        <w:rPr>
-          <w:rFonts w:hint="eastAsia"/>
-        </w:rPr>
-        <w:t>加似乎</w:t>
-      </w:r>
-      <w:proofErr w:type="gramEnd"/>
-      <w:r>
-        <w:rPr>
-          <w:rFonts w:hint="eastAsia"/>
-        </w:rPr>
-        <w:t>有些不妥。</w:t>
-      </w:r>
-    </w:p>
-  </w:comment>
-  <w:comment w:id="14" w:author="miao zhao" w:date="2018-06-03T09:24:00Z" w:initials="mz">
-    <w:p>
-      <w:pPr>
-        <w:pStyle w:val="a4"/>
-      </w:pPr>
-      <w:r>
-        <w:rPr>
-          <w:rStyle w:val="a3"/>
-        </w:rPr>
-        <w:annotationRef/>
-      </w:r>
-      <w:r>
+  <w:comment w:id="27" w:author="miao zhao" w:date="2018-06-03T11:16:00Z" w:initials="mz">
+    <w:p>
+      <w:pPr>
+        <w:autoSpaceDE w:val="0"/>
+        <w:autoSpaceDN w:val="0"/>
+        <w:adjustRightInd w:val="0"/>
+        <w:jc w:val="left"/>
         <w:rPr>
           <w:rFonts w:ascii="Times New Roman" w:hAnsi="Times New Roman" w:cs="Times New Roman"/>
           <w:kern w:val="0"/>
           <w:sz w:val="18"/>
           <w:szCs w:val="18"/>
         </w:rPr>
-        <w:t>Understanding the difficulty of training deep feedforward neural networks</w:t>
-      </w:r>
-    </w:p>
-  </w:comment>
-  <w:comment w:id="15" w:author="miao zhao" w:date="2018-06-03T09:31:00Z" w:initials="mz">
-    <w:p>
-      <w:pPr>
-        <w:pStyle w:val="a4"/>
       </w:pPr>
       <w:r>
         <w:rPr>
@@ -3290,25 +3592,7 @@
         </w:rPr>
         <w:annotationRef/>
       </w:r>
-      <w:r>
-        <w:rPr>
-          <w:rFonts w:hint="eastAsia"/>
-        </w:rPr>
-        <w:t>训练集处理方式</w:t>
-      </w:r>
-    </w:p>
-  </w:comment>
-  <w:comment w:id="16" w:author="miao zhao" w:date="2018-06-03T09:32:00Z" w:initials="mz">
-    <w:p>
-      <w:pPr>
-        <w:pStyle w:val="a4"/>
-      </w:pPr>
-      <w:r>
-        <w:rPr>
-          <w:rStyle w:val="a3"/>
-        </w:rPr>
-        <w:annotationRef/>
-      </w:r>
+      <w:proofErr w:type="spellStart"/>
       <w:r>
         <w:rPr>
           <w:rFonts w:ascii="Times New Roman" w:hAnsi="Times New Roman" w:cs="Times New Roman"/>
@@ -3316,201 +3600,23 @@
           <w:sz w:val="18"/>
           <w:szCs w:val="18"/>
         </w:rPr>
-        <w:t>ImageNet classification with deep convolutional neural networks</w:t>
-      </w:r>
-    </w:p>
-  </w:comment>
-  <w:comment w:id="17" w:author="miao zhao" w:date="2018-06-03T09:43:00Z" w:initials="mz">
-    <w:p>
-      <w:pPr>
-        <w:pStyle w:val="a4"/>
-        <w:rPr>
-          <w:rFonts w:hint="eastAsia"/>
-        </w:rPr>
-      </w:pPr>
-      <w:r>
-        <w:rPr>
-          <w:rStyle w:val="a3"/>
-        </w:rPr>
-        <w:annotationRef/>
-      </w:r>
-      <w:r>
-        <w:rPr>
-          <w:rFonts w:hint="eastAsia"/>
-        </w:rPr>
-        <w:t>首先进行等轴缩放到S（</w:t>
-      </w:r>
-      <w:r>
-        <w:rPr>
-          <w:rFonts w:hint="eastAsia"/>
-          <w:highlight w:val="yellow"/>
-        </w:rPr>
-        <w:t>即各个</w:t>
-      </w:r>
-      <w:proofErr w:type="gramStart"/>
-      <w:r>
-        <w:rPr>
-          <w:rFonts w:hint="eastAsia"/>
-          <w:highlight w:val="yellow"/>
-        </w:rPr>
-        <w:t>轴都所缩放</w:t>
-      </w:r>
-      <w:proofErr w:type="gramEnd"/>
-      <w:r>
-        <w:rPr>
-          <w:rFonts w:hint="eastAsia"/>
-          <w:highlight w:val="yellow"/>
-        </w:rPr>
-        <w:t>到S或是只是</w:t>
-      </w:r>
-      <w:proofErr w:type="gramStart"/>
-      <w:r>
-        <w:rPr>
-          <w:rFonts w:hint="eastAsia"/>
-          <w:highlight w:val="yellow"/>
-        </w:rPr>
-        <w:t>一个轴到</w:t>
-      </w:r>
-      <w:proofErr w:type="gramEnd"/>
-      <w:r>
-        <w:rPr>
-          <w:rFonts w:hint="eastAsia"/>
-          <w:highlight w:val="yellow"/>
-        </w:rPr>
-        <w:t>S另一个轴等比例扩大？？</w:t>
-      </w:r>
-      <w:r>
-        <w:rPr>
-          <w:highlight w:val="yellow"/>
-        </w:rPr>
-        <w:t>）</w:t>
-      </w:r>
-      <w:r>
-        <w:rPr>
-          <w:rFonts w:hint="eastAsia"/>
-        </w:rPr>
-        <w:t>，对于图像的最短边缩放到S，这里根据实际情况进行调整，如果是224则直接送入神经网络，否则进行调整，获得图片的一部分。这里如果进行缩放可能会将识别精度，如（</w:t>
-      </w:r>
-      <w:proofErr w:type="gramStart"/>
-      <w:r>
-        <w:rPr>
-          <w:rFonts w:hint="eastAsia"/>
-        </w:rPr>
-        <w:t>识别称</w:t>
-      </w:r>
-      <w:proofErr w:type="gramEnd"/>
-      <w:r>
-        <w:rPr>
-          <w:rFonts w:hint="eastAsia"/>
-        </w:rPr>
-        <w:t>C，但是如果进行裁剪似乎也不稳妥，如8截取一半变成了o</w:t>
-      </w:r>
-      <w:r>
-        <w:t>,</w:t>
-      </w:r>
-      <w:r>
-        <w:rPr>
-          <w:rFonts w:hint="eastAsia"/>
-        </w:rPr>
-        <w:t>或是b进行截取变成了o，用全卷积代替全连接层或是其他不要求输入大小的分类器</w:t>
-      </w:r>
-    </w:p>
-  </w:comment>
-  <w:comment w:id="18" w:author="miao zhao" w:date="2018-06-03T10:10:00Z" w:initials="mz">
-    <w:p>
-      <w:pPr>
-        <w:pStyle w:val="a4"/>
-      </w:pPr>
-      <w:r>
-        <w:rPr>
-          <w:rStyle w:val="a3"/>
-        </w:rPr>
-        <w:annotationRef/>
-      </w:r>
-      <w:r>
-        <w:t>F</w:t>
-      </w:r>
-      <w:r>
-        <w:rPr>
-          <w:rFonts w:hint="eastAsia"/>
-        </w:rPr>
-        <w:t>aster</w:t>
-      </w:r>
-      <w:r>
-        <w:t xml:space="preserve"> </w:t>
-      </w:r>
-      <w:proofErr w:type="spellStart"/>
-      <w:r>
-        <w:rPr>
-          <w:rFonts w:hint="eastAsia"/>
-        </w:rPr>
-        <w:t>rcnn</w:t>
+        <w:t>OverFeat</w:t>
       </w:r>
       <w:proofErr w:type="spellEnd"/>
       <w:r>
-        <w:rPr>
-          <w:rFonts w:hint="eastAsia"/>
-        </w:rPr>
-        <w:t>的感觉</w:t>
-      </w:r>
-    </w:p>
-  </w:comment>
-  <w:comment w:id="19" w:author="miao zhao" w:date="2018-06-03T10:18:00Z" w:initials="mz">
-    <w:p>
-      <w:pPr>
-        <w:pStyle w:val="a4"/>
-        <w:rPr>
-          <w:rFonts w:hint="eastAsia"/>
-        </w:rPr>
-      </w:pPr>
-      <w:r>
-        <w:rPr>
-          <w:rStyle w:val="a3"/>
-        </w:rPr>
-        <w:annotationRef/>
-      </w:r>
-      <w:r>
-        <w:rPr>
-          <w:rFonts w:hint="eastAsia"/>
-        </w:rPr>
-        <w:t>在不同情况下不一样，如果是小范围的迁移使用</w:t>
-      </w:r>
-      <w:proofErr w:type="gramStart"/>
-      <w:r>
-        <w:rPr>
-          <w:rFonts w:hint="eastAsia"/>
-        </w:rPr>
-        <w:t>小学习</w:t>
-      </w:r>
-      <w:proofErr w:type="gramEnd"/>
-      <w:r>
-        <w:rPr>
-          <w:rFonts w:hint="eastAsia"/>
-        </w:rPr>
-        <w:t>速率，大规模迁移使用大学习速率，不迁移就更大。</w:t>
-      </w:r>
-    </w:p>
-  </w:comment>
-  <w:comment w:id="20" w:author="miao zhao" w:date="2018-06-03T10:37:00Z" w:initials="mz">
-    <w:p>
-      <w:pPr>
-        <w:autoSpaceDE w:val="0"/>
-        <w:autoSpaceDN w:val="0"/>
-        <w:adjustRightInd w:val="0"/>
-        <w:jc w:val="left"/>
         <w:rPr>
           <w:rFonts w:ascii="Times New Roman" w:hAnsi="Times New Roman" w:cs="Times New Roman"/>
           <w:kern w:val="0"/>
           <w:sz w:val="18"/>
           <w:szCs w:val="18"/>
         </w:rPr>
-      </w:pPr>
-      <w:r>
-        <w:rPr>
-          <w:rStyle w:val="a3"/>
-        </w:rPr>
-        <w:annotationRef/>
-      </w:r>
+        <w:t>: Integrated Recognition,</w:t>
+      </w:r>
+    </w:p>
+    <w:p>
+      <w:pPr>
+        <w:pStyle w:val="a4"/>
+      </w:pPr>
       <w:r>
         <w:rPr>
           <w:rFonts w:ascii="Times New Roman" w:hAnsi="Times New Roman" w:cs="Times New Roman"/>
@@ -3518,17 +3624,14 @@
           <w:sz w:val="18"/>
           <w:szCs w:val="18"/>
         </w:rPr>
-        <w:t>Integrated Recognition, Localization and Detection using Convolutional Networks</w:t>
+        <w:t>Localization and Detection using Convolutional Networks</w:t>
       </w:r>
     </w:p>
   </w:comment>
-  <w:comment w:id="21" w:author="miao zhao" w:date="2018-06-03T10:44:00Z" w:initials="mz">
+  <w:comment w:id="28" w:author="miao zhao" w:date="2018-06-03T11:23:00Z" w:initials="mz">
     <w:p>
       <w:pPr>
         <w:pStyle w:val="a4"/>
-        <w:rPr>
-          <w:rFonts w:hint="eastAsia"/>
-        </w:rPr>
       </w:pPr>
       <w:r>
         <w:rPr>
@@ -3539,18 +3642,36 @@
       <w:r>
         <w:rPr>
           <w:rFonts w:hint="eastAsia"/>
-        </w:rPr>
-        <w:t>不裁剪，直接缩放，但这里为什么训练时不用呢，注意这里也是预设Q的</w:t>
+          <w:highlight w:val="yellow"/>
+        </w:rPr>
+        <w:t>感受野的扩充问题，是以pad做修补，还是直接用与图像相邻的部分做pad，可以说在物体检测中，图像中某一部分的时候是否要加周围图像的信息（ex</w:t>
+      </w:r>
+      <w:r>
+        <w:rPr>
+          <w:highlight w:val="yellow"/>
+        </w:rPr>
+        <w:t>）</w:t>
+      </w:r>
+      <w:r>
+        <w:rPr>
+          <w:rFonts w:hint="eastAsia"/>
+          <w:highlight w:val="yellow"/>
+        </w:rPr>
+        <w:t>的形式，这里总感觉探究点很多</w:t>
+      </w:r>
+      <w:r>
+        <w:rPr>
+          <w:rFonts w:hint="eastAsia"/>
+          <w:highlight w:val="yellow"/>
+        </w:rPr>
+        <w:t>？？</w:t>
       </w:r>
     </w:p>
   </w:comment>
-  <w:comment w:id="22" w:author="miao zhao" w:date="2018-06-03T10:53:00Z" w:initials="mz">
+  <w:comment w:id="29" w:author="miao zhao" w:date="2018-06-03T11:58:00Z" w:initials="mz">
     <w:p>
       <w:pPr>
         <w:pStyle w:val="a4"/>
-        <w:rPr>
-          <w:rFonts w:hint="eastAsia"/>
-        </w:rPr>
       </w:pPr>
       <w:r>
         <w:rPr>
@@ -3562,38 +3683,175 @@
         <w:rPr>
           <w:rFonts w:hint="eastAsia"/>
         </w:rPr>
-        <w:t>实际得到的也是一个二维的图然后直接进行平均，但这样做的话，实际上对于不同size的图像还是有较大区别，准确率应该没有全连接的好，全连接应用了最后特征图的全部信息，这里太武断了，可以认为在训练时要让全连接</w:t>
+        <w:t>也是对不同边界的物体是否可以代表物体本身的特征。</w:t>
+      </w:r>
+    </w:p>
+  </w:comment>
+  <w:comment w:id="30" w:author="miao zhao" w:date="2018-06-03T12:09:00Z" w:initials="mz">
+    <w:p>
+      <w:pPr>
+        <w:pStyle w:val="a4"/>
+      </w:pPr>
+      <w:r>
+        <w:rPr>
+          <w:rStyle w:val="a3"/>
+        </w:rPr>
+        <w:annotationRef/>
+      </w:r>
+      <w:r>
+        <w:rPr>
+          <w:rFonts w:hint="eastAsia"/>
+        </w:rPr>
+        <w:t>作者在测试时不倾向于进行多重分割，但训练时可以</w:t>
+      </w:r>
+    </w:p>
+  </w:comment>
+  <w:comment w:id="32" w:author="miao zhao" w:date="2018-06-03T11:48:00Z" w:initials="mz">
+    <w:p>
+      <w:pPr>
+        <w:pStyle w:val="a4"/>
+      </w:pPr>
+      <w:r>
+        <w:rPr>
+          <w:rStyle w:val="a3"/>
+        </w:rPr>
+        <w:annotationRef/>
+      </w:r>
+      <w:r>
+        <w:rPr>
+          <w:rFonts w:hint="eastAsia"/>
+        </w:rPr>
+        <w:t>思考</w:t>
+      </w:r>
+    </w:p>
+  </w:comment>
+  <w:comment w:id="33" w:author="miao zhao" w:date="2018-06-03T11:46:00Z" w:initials="mz">
+    <w:p>
+      <w:pPr>
+        <w:pStyle w:val="a4"/>
+      </w:pPr>
+      <w:r>
+        <w:rPr>
+          <w:rStyle w:val="a3"/>
+        </w:rPr>
+        <w:annotationRef/>
+      </w:r>
+      <w:r>
+        <w:rPr>
+          <w:rFonts w:hint="eastAsia"/>
+        </w:rPr>
+        <w:t>思考</w:t>
+      </w:r>
+    </w:p>
+  </w:comment>
+  <w:comment w:id="34" w:author="miao zhao" w:date="2018-06-03T11:49:00Z" w:initials="mz">
+    <w:p>
+      <w:pPr>
+        <w:pStyle w:val="a4"/>
+      </w:pPr>
+      <w:r>
+        <w:rPr>
+          <w:rStyle w:val="a3"/>
+        </w:rPr>
+        <w:annotationRef/>
+      </w:r>
+      <w:r>
+        <w:rPr>
+          <w:rFonts w:hint="eastAsia"/>
+        </w:rPr>
+        <w:t>思考</w:t>
+      </w:r>
+    </w:p>
+  </w:comment>
+  <w:comment w:id="35" w:author="miao zhao" w:date="2018-06-03T11:52:00Z" w:initials="mz">
+    <w:p>
+      <w:pPr>
+        <w:pStyle w:val="a4"/>
+      </w:pPr>
+      <w:r>
+        <w:rPr>
+          <w:rStyle w:val="a3"/>
+        </w:rPr>
+        <w:annotationRef/>
+      </w:r>
+      <w:r>
+        <w:rPr>
+          <w:rFonts w:hint="eastAsia"/>
+        </w:rPr>
+        <w:t>思考</w:t>
+      </w:r>
+    </w:p>
+  </w:comment>
+  <w:comment w:id="31" w:author="miao zhao" w:date="2018-06-03T11:39:00Z" w:initials="mz">
+    <w:p>
+      <w:pPr>
+        <w:pStyle w:val="a4"/>
+      </w:pPr>
+      <w:r>
+        <w:rPr>
+          <w:rStyle w:val="a3"/>
+        </w:rPr>
+        <w:annotationRef/>
+      </w:r>
+      <w:r>
+        <w:rPr>
+          <w:rFonts w:hint="eastAsia"/>
+        </w:rPr>
+        <w:t>自我理解的翻译，感觉这里需要更多的讨论和实验</w:t>
+      </w:r>
+    </w:p>
+  </w:comment>
+  <w:comment w:id="36" w:author="miao zhao" w:date="2018-06-03T13:06:00Z" w:initials="mz">
+    <w:p>
+      <w:pPr>
+        <w:pStyle w:val="a4"/>
+      </w:pPr>
+      <w:r>
+        <w:rPr>
+          <w:rStyle w:val="a3"/>
+        </w:rPr>
+        <w:annotationRef/>
+      </w:r>
+      <w:r>
+        <w:rPr>
+          <w:rFonts w:hint="eastAsia"/>
+        </w:rPr>
+        <w:t>实验指标评价的知识，是否可以动点文章，还有一般是以最后层概率的</w:t>
       </w:r>
       <w:proofErr w:type="gramStart"/>
       <w:r>
         <w:rPr>
           <w:rFonts w:hint="eastAsia"/>
         </w:rPr>
-        <w:t>层提高训练出特征</w:t>
+        <w:t>的</w:t>
       </w:r>
       <w:proofErr w:type="gramEnd"/>
       <w:r>
         <w:rPr>
           <w:rFonts w:hint="eastAsia"/>
         </w:rPr>
-        <w:t>的代表性，之后在测试时就好办多了，只适合测试</w:t>
-      </w:r>
-      <w:r>
-        <w:rPr>
-          <w:rFonts w:hint="eastAsia"/>
-          <w:highlight w:val="yellow"/>
-        </w:rPr>
-        <w:t>，理解上时这样的，但实际呢怎么样神经元不受图像范围信息的影响呢？？？？？</w:t>
+        <w:t>值判断结果，是否可以</w:t>
+      </w:r>
+      <w:proofErr w:type="gramStart"/>
+      <w:r>
+        <w:rPr>
+          <w:rFonts w:hint="eastAsia"/>
+        </w:rPr>
+        <w:t>改为差</w:t>
+      </w:r>
+      <w:proofErr w:type="gramEnd"/>
+      <w:r>
+        <w:rPr>
+          <w:rFonts w:hint="eastAsia"/>
+        </w:rPr>
+        <w:t>呢</w:t>
       </w:r>
     </w:p>
   </w:comment>
-  <w:comment w:id="23" w:author="miao zhao" w:date="2018-06-03T11:00:00Z" w:initials="mz">
+  <w:comment w:id="37" w:author="miao zhao" w:date="2018-06-03T13:13:00Z" w:initials="mz">
     <w:p>
       <w:pPr>
         <w:pStyle w:val="a4"/>
-        <w:rPr>
-          <w:rFonts w:hint="eastAsia"/>
-        </w:rPr>
       </w:pPr>
       <w:r>
         <w:rPr>
@@ -3605,394 +3863,25 @@
         <w:rPr>
           <w:rFonts w:hint="eastAsia"/>
         </w:rPr>
-        <w:t>这里在测试上做了处理，一个图像通过原图像和水平图像进行翻转来提高分类准确率，对于翻转不影响实验效果的会很有效，因为训练时就使用了翻转图像，这里可以提高准确率，但如果翻转影响很大呢，对于现实中的物体还是很有效的，这部分要从数据源的获取上考虑。</w:t>
+        <w:t>恐怕不能这么增加数据</w:t>
+      </w:r>
+      <w:proofErr w:type="gramStart"/>
+      <w:r>
+        <w:rPr>
+          <w:rFonts w:hint="eastAsia"/>
+        </w:rPr>
+        <w:t>集下去</w:t>
+      </w:r>
+      <w:proofErr w:type="gramEnd"/>
+      <w:r>
+        <w:rPr>
+          <w:rFonts w:hint="eastAsia"/>
+        </w:rPr>
+        <w:t>了。</w:t>
       </w:r>
     </w:p>
   </w:comment>
-  <w:comment w:id="25" w:author="miao zhao" w:date="2018-06-03T12:06:00Z" w:initials="mz">
-    <w:p>
-      <w:pPr>
-        <w:pStyle w:val="a4"/>
-      </w:pPr>
-      <w:r>
-        <w:rPr>
-          <w:rStyle w:val="a3"/>
-        </w:rPr>
-        <w:annotationRef/>
-      </w:r>
-      <w:r>
-        <w:rPr>
-          <w:rFonts w:hint="eastAsia"/>
-        </w:rPr>
-        <w:t>研究一些，思考</w:t>
-      </w:r>
-    </w:p>
-  </w:comment>
-  <w:comment w:id="24" w:author="miao zhao" w:date="2018-06-03T11:14:00Z" w:initials="mz">
-    <w:p>
-      <w:pPr>
-        <w:pStyle w:val="a4"/>
-      </w:pPr>
-      <w:r>
-        <w:rPr>
-          <w:rStyle w:val="a3"/>
-        </w:rPr>
-        <w:annotationRef/>
-      </w:r>
-      <w:r>
-        <w:rPr>
-          <w:rFonts w:ascii="Times New Roman" w:hAnsi="Times New Roman" w:cs="Times New Roman"/>
-          <w:kern w:val="0"/>
-          <w:sz w:val="18"/>
-          <w:szCs w:val="18"/>
-        </w:rPr>
-        <w:t>ImageNet classification with deep convolutional neural networks</w:t>
-      </w:r>
-      <w:r>
-        <w:rPr>
-          <w:rFonts w:ascii="Times New Roman" w:hAnsi="Times New Roman" w:cs="Times New Roman" w:hint="eastAsia"/>
-          <w:kern w:val="0"/>
-          <w:sz w:val="18"/>
-          <w:szCs w:val="18"/>
-        </w:rPr>
-        <w:t>（</w:t>
-      </w:r>
-      <w:r>
-        <w:rPr>
-          <w:rFonts w:ascii="Times New Roman" w:hAnsi="Times New Roman" w:cs="Times New Roman" w:hint="eastAsia"/>
-          <w:kern w:val="0"/>
-          <w:sz w:val="18"/>
-          <w:szCs w:val="18"/>
-        </w:rPr>
-        <w:t>链接）</w:t>
-      </w:r>
-      <w:r>
-        <w:rPr>
-          <w:rFonts w:hint="eastAsia"/>
-        </w:rPr>
-        <w:t>？？？？</w:t>
-      </w:r>
-    </w:p>
-  </w:comment>
-  <w:comment w:id="26" w:author="miao zhao" w:date="2018-06-03T11:16:00Z" w:initials="mz">
-    <w:p>
-      <w:pPr>
-        <w:autoSpaceDE w:val="0"/>
-        <w:autoSpaceDN w:val="0"/>
-        <w:adjustRightInd w:val="0"/>
-        <w:jc w:val="left"/>
-        <w:rPr>
-          <w:rFonts w:ascii="Times New Roman" w:hAnsi="Times New Roman" w:cs="Times New Roman"/>
-          <w:kern w:val="0"/>
-          <w:sz w:val="18"/>
-          <w:szCs w:val="18"/>
-        </w:rPr>
-      </w:pPr>
-      <w:r>
-        <w:rPr>
-          <w:rStyle w:val="a3"/>
-        </w:rPr>
-        <w:annotationRef/>
-      </w:r>
-      <w:proofErr w:type="spellStart"/>
-      <w:r>
-        <w:rPr>
-          <w:rFonts w:ascii="Times New Roman" w:hAnsi="Times New Roman" w:cs="Times New Roman"/>
-          <w:kern w:val="0"/>
-          <w:sz w:val="18"/>
-          <w:szCs w:val="18"/>
-        </w:rPr>
-        <w:t>OverFeat</w:t>
-      </w:r>
-      <w:proofErr w:type="spellEnd"/>
-      <w:r>
-        <w:rPr>
-          <w:rFonts w:ascii="Times New Roman" w:hAnsi="Times New Roman" w:cs="Times New Roman"/>
-          <w:kern w:val="0"/>
-          <w:sz w:val="18"/>
-          <w:szCs w:val="18"/>
-        </w:rPr>
-        <w:t>: Integrated Recognition,</w:t>
-      </w:r>
-    </w:p>
-    <w:p>
-      <w:pPr>
-        <w:pStyle w:val="a4"/>
-      </w:pPr>
-      <w:r>
-        <w:rPr>
-          <w:rFonts w:ascii="Times New Roman" w:hAnsi="Times New Roman" w:cs="Times New Roman"/>
-          <w:kern w:val="0"/>
-          <w:sz w:val="18"/>
-          <w:szCs w:val="18"/>
-        </w:rPr>
-        <w:t>Localization and Detection using Convolutional Networks</w:t>
-      </w:r>
-    </w:p>
-  </w:comment>
-  <w:comment w:id="27" w:author="miao zhao" w:date="2018-06-03T11:23:00Z" w:initials="mz">
-    <w:p>
-      <w:pPr>
-        <w:pStyle w:val="a4"/>
-        <w:rPr>
-          <w:rFonts w:hint="eastAsia"/>
-        </w:rPr>
-      </w:pPr>
-      <w:r>
-        <w:rPr>
-          <w:rStyle w:val="a3"/>
-        </w:rPr>
-        <w:annotationRef/>
-      </w:r>
-      <w:r>
-        <w:rPr>
-          <w:rFonts w:hint="eastAsia"/>
-          <w:highlight w:val="yellow"/>
-        </w:rPr>
-        <w:t>感受野的扩充问题，是以pad做修补，还是直接用与图像相邻的部分做pad，可以说在物体检测中，图像中某一部分的时候是否要加周围图像的信息（ex</w:t>
-      </w:r>
-      <w:r>
-        <w:rPr>
-          <w:highlight w:val="yellow"/>
-        </w:rPr>
-        <w:t>）</w:t>
-      </w:r>
-      <w:r>
-        <w:rPr>
-          <w:rFonts w:hint="eastAsia"/>
-          <w:highlight w:val="yellow"/>
-        </w:rPr>
-        <w:t>的形式，这里总感觉探究点很多</w:t>
-      </w:r>
-      <w:r>
-        <w:rPr>
-          <w:rFonts w:hint="eastAsia"/>
-          <w:highlight w:val="yellow"/>
-        </w:rPr>
-        <w:t>？？</w:t>
-      </w:r>
-    </w:p>
-  </w:comment>
-  <w:comment w:id="28" w:author="miao zhao" w:date="2018-06-03T11:58:00Z" w:initials="mz">
-    <w:p>
-      <w:pPr>
-        <w:pStyle w:val="a4"/>
-      </w:pPr>
-      <w:r>
-        <w:rPr>
-          <w:rStyle w:val="a3"/>
-        </w:rPr>
-        <w:annotationRef/>
-      </w:r>
-      <w:r>
-        <w:rPr>
-          <w:rFonts w:hint="eastAsia"/>
-        </w:rPr>
-        <w:t>也是对不同边界的物体是否可以代表物体本身的特征。</w:t>
-      </w:r>
-    </w:p>
-  </w:comment>
-  <w:comment w:id="29" w:author="miao zhao" w:date="2018-06-03T12:09:00Z" w:initials="mz">
-    <w:p>
-      <w:pPr>
-        <w:pStyle w:val="a4"/>
-      </w:pPr>
-      <w:r>
-        <w:rPr>
-          <w:rStyle w:val="a3"/>
-        </w:rPr>
-        <w:annotationRef/>
-      </w:r>
-      <w:r>
-        <w:rPr>
-          <w:rFonts w:hint="eastAsia"/>
-        </w:rPr>
-        <w:t>作者在测试时不倾向于进行多重分割，但训练时可以</w:t>
-      </w:r>
-    </w:p>
-  </w:comment>
-  <w:comment w:id="31" w:author="miao zhao" w:date="2018-06-03T11:48:00Z" w:initials="mz">
-    <w:p>
-      <w:pPr>
-        <w:pStyle w:val="a4"/>
-      </w:pPr>
-      <w:r>
-        <w:rPr>
-          <w:rStyle w:val="a3"/>
-        </w:rPr>
-        <w:annotationRef/>
-      </w:r>
-      <w:r>
-        <w:rPr>
-          <w:rFonts w:hint="eastAsia"/>
-        </w:rPr>
-        <w:t>思考</w:t>
-      </w:r>
-    </w:p>
-  </w:comment>
-  <w:comment w:id="32" w:author="miao zhao" w:date="2018-06-03T11:46:00Z" w:initials="mz">
-    <w:p>
-      <w:pPr>
-        <w:pStyle w:val="a4"/>
-      </w:pPr>
-      <w:r>
-        <w:rPr>
-          <w:rStyle w:val="a3"/>
-        </w:rPr>
-        <w:annotationRef/>
-      </w:r>
-      <w:r>
-        <w:rPr>
-          <w:rFonts w:hint="eastAsia"/>
-        </w:rPr>
-        <w:t>思考</w:t>
-      </w:r>
-    </w:p>
-  </w:comment>
-  <w:comment w:id="33" w:author="miao zhao" w:date="2018-06-03T11:49:00Z" w:initials="mz">
-    <w:p>
-      <w:pPr>
-        <w:pStyle w:val="a4"/>
-      </w:pPr>
-      <w:r>
-        <w:rPr>
-          <w:rStyle w:val="a3"/>
-        </w:rPr>
-        <w:annotationRef/>
-      </w:r>
-      <w:r>
-        <w:rPr>
-          <w:rFonts w:hint="eastAsia"/>
-        </w:rPr>
-        <w:t>思考</w:t>
-      </w:r>
-    </w:p>
-  </w:comment>
-  <w:comment w:id="34" w:author="miao zhao" w:date="2018-06-03T11:52:00Z" w:initials="mz">
-    <w:p>
-      <w:pPr>
-        <w:pStyle w:val="a4"/>
-      </w:pPr>
-      <w:r>
-        <w:rPr>
-          <w:rStyle w:val="a3"/>
-        </w:rPr>
-        <w:annotationRef/>
-      </w:r>
-      <w:r>
-        <w:rPr>
-          <w:rFonts w:hint="eastAsia"/>
-        </w:rPr>
-        <w:t>思考</w:t>
-      </w:r>
-    </w:p>
-  </w:comment>
-  <w:comment w:id="30" w:author="miao zhao" w:date="2018-06-03T11:39:00Z" w:initials="mz">
-    <w:p>
-      <w:pPr>
-        <w:pStyle w:val="a4"/>
-        <w:rPr>
-          <w:rFonts w:hint="eastAsia"/>
-        </w:rPr>
-      </w:pPr>
-      <w:r>
-        <w:rPr>
-          <w:rStyle w:val="a3"/>
-        </w:rPr>
-        <w:annotationRef/>
-      </w:r>
-      <w:r>
-        <w:rPr>
-          <w:rFonts w:hint="eastAsia"/>
-        </w:rPr>
-        <w:t>自我理解的翻译，感觉这里需要更多的讨论和实验</w:t>
-      </w:r>
-    </w:p>
-  </w:comment>
-  <w:comment w:id="35" w:author="miao zhao" w:date="2018-06-03T13:06:00Z" w:initials="mz">
-    <w:p>
-      <w:pPr>
-        <w:pStyle w:val="a4"/>
-        <w:rPr>
-          <w:rFonts w:hint="eastAsia"/>
-        </w:rPr>
-      </w:pPr>
-      <w:r>
-        <w:rPr>
-          <w:rStyle w:val="a3"/>
-        </w:rPr>
-        <w:annotationRef/>
-      </w:r>
-      <w:r>
-        <w:rPr>
-          <w:rFonts w:hint="eastAsia"/>
-        </w:rPr>
-        <w:t>实验指标评价的知识，是否可以动点文章，还有一般是以最后层概率的</w:t>
-      </w:r>
-      <w:proofErr w:type="gramStart"/>
-      <w:r>
-        <w:rPr>
-          <w:rFonts w:hint="eastAsia"/>
-        </w:rPr>
-        <w:t>的</w:t>
-      </w:r>
-      <w:proofErr w:type="gramEnd"/>
-      <w:r>
-        <w:rPr>
-          <w:rFonts w:hint="eastAsia"/>
-        </w:rPr>
-        <w:t>值判断结果，是否可以</w:t>
-      </w:r>
-      <w:proofErr w:type="gramStart"/>
-      <w:r>
-        <w:rPr>
-          <w:rFonts w:hint="eastAsia"/>
-        </w:rPr>
-        <w:t>改为差</w:t>
-      </w:r>
-      <w:proofErr w:type="gramEnd"/>
-      <w:r>
-        <w:rPr>
-          <w:rFonts w:hint="eastAsia"/>
-        </w:rPr>
-        <w:t>呢</w:t>
-      </w:r>
-    </w:p>
-  </w:comment>
-  <w:comment w:id="36" w:author="miao zhao" w:date="2018-06-03T13:13:00Z" w:initials="mz">
-    <w:p>
-      <w:pPr>
-        <w:pStyle w:val="a4"/>
-      </w:pPr>
-      <w:r>
-        <w:rPr>
-          <w:rStyle w:val="a3"/>
-        </w:rPr>
-        <w:annotationRef/>
-      </w:r>
-      <w:r>
-        <w:rPr>
-          <w:rFonts w:hint="eastAsia"/>
-        </w:rPr>
-        <w:t>恐怕不能这么增加数据</w:t>
-      </w:r>
-      <w:proofErr w:type="gramStart"/>
-      <w:r>
-        <w:rPr>
-          <w:rFonts w:hint="eastAsia"/>
-        </w:rPr>
-        <w:t>集下去</w:t>
-      </w:r>
-      <w:proofErr w:type="gramEnd"/>
-      <w:r>
-        <w:rPr>
-          <w:rFonts w:hint="eastAsia"/>
-        </w:rPr>
-        <w:t>了。</w:t>
-      </w:r>
-    </w:p>
-  </w:comment>
-  <w:comment w:id="37" w:author="miao zhao" w:date="2018-06-03T13:37:00Z" w:initials="mz">
+  <w:comment w:id="38" w:author="miao zhao" w:date="2018-06-03T13:37:00Z" w:initials="mz">
     <w:p>
       <w:pPr>
         <w:pStyle w:val="a4"/>
